--- a/lab4/9.2.9 Packet Tracer - Examine the ARP Table.docx
+++ b/lab4/9.2.9 Packet Tracer - Examine the ARP Table.docx
@@ -1,10 +1,10 @@
 
 <file path=word/document.xml><?xml version="1.0" encoding="utf-8"?>
-<w:document xmlns:wpc="http://schemas.microsoft.com/office/word/2010/wordprocessingCanvas" xmlns:cx="http://schemas.microsoft.com/office/drawing/2014/chartex" xmlns:cx1="http://schemas.microsoft.com/office/drawing/2015/9/8/chartex" xmlns:cx2="http://schemas.microsoft.com/office/drawing/2015/10/21/chartex" xmlns:cx3="http://schemas.microsoft.com/office/drawing/2016/5/9/chartex" xmlns:cx4="http://schemas.microsoft.com/office/drawing/2016/5/10/chartex" xmlns:cx5="http://schemas.microsoft.com/office/drawing/2016/5/11/chartex" xmlns:cx6="http://schemas.microsoft.com/office/drawing/2016/5/12/chartex" xmlns:cx7="http://schemas.microsoft.com/office/drawing/2016/5/13/chartex" xmlns:cx8="http://schemas.microsoft.com/office/drawing/2016/5/14/chartex" xmlns:mc="http://schemas.openxmlformats.org/markup-compatibility/2006" xmlns:aink="http://schemas.microsoft.com/office/drawing/2016/ink" xmlns:am3d="http://schemas.microsoft.com/office/drawing/2017/model3d" xmlns:o="urn:schemas-microsoft-com:office:office" xmlns:r="http://schemas.openxmlformats.org/officeDocument/2006/relationships" xmlns:m="http://schemas.openxmlformats.org/officeDocument/2006/math" xmlns:v="urn:schemas-microsoft-com:vml" xmlns:wp14="http://schemas.microsoft.com/office/word/2010/wordprocessingDrawing" xmlns:wp="http://schemas.openxmlformats.org/drawingml/2006/wordprocessingDrawing" xmlns:w10="urn:schemas-microsoft-com:office:word" xmlns:w="http://schemas.openxmlformats.org/wordprocessingml/2006/main" xmlns:w14="http://schemas.microsoft.com/office/word/2010/wordml" xmlns:w15="http://schemas.microsoft.com/office/word/2012/wordml" xmlns:w16cid="http://schemas.microsoft.com/office/word/2016/wordml/cid" xmlns:w16se="http://schemas.microsoft.com/office/word/2015/wordml/symex" xmlns:wpg="http://schemas.microsoft.com/office/word/2010/wordprocessingGroup" xmlns:wpi="http://schemas.microsoft.com/office/word/2010/wordprocessingInk" xmlns:wne="http://schemas.microsoft.com/office/word/2006/wordml" xmlns:wps="http://schemas.microsoft.com/office/word/2010/wordprocessingShape" mc:Ignorable="w14 w15 w16se w16cid wp14">
+<w:document xmlns:wpc="http://schemas.microsoft.com/office/word/2010/wordprocessingCanvas" xmlns:mc="http://schemas.openxmlformats.org/markup-compatibility/2006" xmlns:o="urn:schemas-microsoft-com:office:office" xmlns:r="http://schemas.openxmlformats.org/officeDocument/2006/relationships" xmlns:m="http://schemas.openxmlformats.org/officeDocument/2006/math" xmlns:v="urn:schemas-microsoft-com:vml" xmlns:wp14="http://schemas.microsoft.com/office/word/2010/wordprocessingDrawing" xmlns:wp="http://schemas.openxmlformats.org/drawingml/2006/wordprocessingDrawing" xmlns:w10="urn:schemas-microsoft-com:office:word" xmlns:w="http://schemas.openxmlformats.org/wordprocessingml/2006/main" xmlns:w14="http://schemas.microsoft.com/office/word/2010/wordml" xmlns:w15="http://schemas.microsoft.com/office/word/2012/wordml" xmlns:wpg="http://schemas.microsoft.com/office/word/2010/wordprocessingGroup" xmlns:wpi="http://schemas.microsoft.com/office/word/2010/wordprocessingInk" xmlns:wne="http://schemas.microsoft.com/office/word/2006/wordml" xmlns:wps="http://schemas.microsoft.com/office/word/2010/wordprocessingShape" mc:Ignorable="w14 w15 wp14">
   <w:body>
     <w:p>
       <w:pPr>
-        <w:pStyle w:val="Title"/>
+        <w:pStyle w:val="Tittel"/>
         <w:rPr>
           <w:rStyle w:val="LabTitleInstVersred"/>
           <w:b/>
@@ -44,7 +44,7 @@
     </w:p>
     <w:p>
       <w:pPr>
-        <w:pStyle w:val="Heading1"/>
+        <w:pStyle w:val="Overskrift1"/>
         <w:numPr>
           <w:ilvl w:val="0"/>
           <w:numId w:val="3"/>
@@ -782,7 +782,7 @@
     </w:tbl>
     <w:p>
       <w:pPr>
-        <w:pStyle w:val="Heading1"/>
+        <w:pStyle w:val="Overskrift1"/>
         <w:numPr>
           <w:ilvl w:val="0"/>
           <w:numId w:val="3"/>
@@ -821,7 +821,7 @@
     </w:p>
     <w:p>
       <w:pPr>
-        <w:pStyle w:val="Heading1"/>
+        <w:pStyle w:val="Overskrift1"/>
         <w:numPr>
           <w:ilvl w:val="0"/>
           <w:numId w:val="3"/>
@@ -844,7 +844,7 @@
     </w:p>
     <w:p>
       <w:pPr>
-        <w:pStyle w:val="Heading1"/>
+        <w:pStyle w:val="Overskrift1"/>
       </w:pPr>
       <w:r>
         <w:t>Instructions</w:t>
@@ -852,7 +852,7 @@
     </w:p>
     <w:p>
       <w:pPr>
-        <w:pStyle w:val="Heading2"/>
+        <w:pStyle w:val="Overskrift2"/>
       </w:pPr>
       <w:r>
         <w:t>Examine</w:t>
@@ -863,7 +863,7 @@
     </w:p>
     <w:p>
       <w:pPr>
-        <w:pStyle w:val="Heading3"/>
+        <w:pStyle w:val="Overskrift3"/>
       </w:pPr>
       <w:r>
         <w:t>Generate ARP requests by pinging 172.16.31.3 from 172.16.31.2.</w:t>
@@ -917,19 +917,11 @@
       <w:r>
         <w:t xml:space="preserve">Enter the </w:t>
       </w:r>
-      <w:proofErr w:type="spellStart"/>
       <w:r>
         <w:rPr>
           <w:b/>
         </w:rPr>
-        <w:t>arp</w:t>
-      </w:r>
-      <w:proofErr w:type="spellEnd"/>
-      <w:r>
-        <w:rPr>
-          <w:b/>
-        </w:rPr>
-        <w:t xml:space="preserve"> -d</w:t>
+        <w:t>arp -d</w:t>
       </w:r>
       <w:r>
         <w:t xml:space="preserve"> command to clear the ARP table.</w:t>
@@ -982,15 +974,7 @@
         <w:t>ping</w:t>
       </w:r>
       <w:r>
-        <w:t xml:space="preserve"> command cannot complete the ICMP packet without knowing the MAC address of the destination. </w:t>
-      </w:r>
-      <w:proofErr w:type="gramStart"/>
-      <w:r>
-        <w:t>So</w:t>
-      </w:r>
-      <w:proofErr w:type="gramEnd"/>
-      <w:r>
-        <w:t xml:space="preserve"> the computer sends an </w:t>
+        <w:t xml:space="preserve"> command cannot complete the ICMP packet without knowing the MAC address of the destination. So the computer sends an </w:t>
       </w:r>
       <w:r>
         <w:t>ARP</w:t>
@@ -1027,7 +1011,7 @@
     </w:p>
     <w:p>
       <w:pPr>
-        <w:pStyle w:val="Heading4"/>
+        <w:pStyle w:val="Overskrift4"/>
       </w:pPr>
       <w:r>
         <w:t>Question:</w:t>
@@ -1042,18 +1026,16 @@
       <w:r>
         <w:t>Is this address listed in the table above?</w:t>
       </w:r>
+      <w:r>
+        <w:t xml:space="preserve"> Answer: No (FFFF.FFFF.FFFF)</w:t>
+      </w:r>
     </w:p>
     <w:p>
       <w:pPr>
         <w:pStyle w:val="AnswerLineL50"/>
       </w:pPr>
       <w:r>
-        <w:t>Typ</w:t>
-      </w:r>
-      <w:bookmarkStart w:id="0" w:name="_GoBack"/>
-      <w:bookmarkEnd w:id="0"/>
-      <w:r>
-        <w:t>e your answers here.</w:t>
+        <w:t>Type your answers here.</w:t>
       </w:r>
     </w:p>
     <w:p>
@@ -1079,7 +1061,7 @@
     </w:p>
     <w:p>
       <w:pPr>
-        <w:pStyle w:val="Heading4"/>
+        <w:pStyle w:val="Overskrift4"/>
       </w:pPr>
       <w:r>
         <w:t>Question:</w:t>
@@ -1102,6 +1084,9 @@
       <w:r>
         <w:t xml:space="preserve"> make?</w:t>
       </w:r>
+      <w:r>
+        <w:t xml:space="preserve"> Answer: Three</w:t>
+      </w:r>
     </w:p>
     <w:p>
       <w:pPr>
@@ -1118,6 +1103,9 @@
       <w:r>
         <w:t>What is the IP address of the device that accepted the PDU?</w:t>
       </w:r>
+      <w:r>
+        <w:t xml:space="preserve"> Answer: 172.16.31.3 on the out layer</w:t>
+      </w:r>
     </w:p>
     <w:p>
       <w:pPr>
@@ -1140,7 +1128,7 @@
     </w:p>
     <w:p>
       <w:pPr>
-        <w:pStyle w:val="Heading4"/>
+        <w:pStyle w:val="Overskrift4"/>
       </w:pPr>
       <w:r>
         <w:t>Question:</w:t>
@@ -1153,6 +1141,9 @@
       </w:pPr>
       <w:r>
         <w:t>What happened to the source and destination MAC addresses?</w:t>
+      </w:r>
+      <w:r>
+        <w:t xml:space="preserve"> Answer: They appeared. </w:t>
       </w:r>
     </w:p>
     <w:p>
@@ -1191,7 +1182,7 @@
     </w:p>
     <w:p>
       <w:pPr>
-        <w:pStyle w:val="Heading4"/>
+        <w:pStyle w:val="Overskrift4"/>
       </w:pPr>
       <w:r>
         <w:t>Question:</w:t>
@@ -1205,6 +1196,9 @@
       <w:r>
         <w:t>How many copies of the PDU did the switch make during the ARP reply?</w:t>
       </w:r>
+      <w:r>
+        <w:t xml:space="preserve"> Answer: One</w:t>
+      </w:r>
     </w:p>
     <w:p>
       <w:pPr>
@@ -1216,7 +1210,7 @@
     </w:p>
     <w:p>
       <w:pPr>
-        <w:pStyle w:val="Heading3"/>
+        <w:pStyle w:val="Overskrift3"/>
       </w:pPr>
       <w:r>
         <w:t>Examine</w:t>
@@ -1241,7 +1235,7 @@
     </w:p>
     <w:p>
       <w:pPr>
-        <w:pStyle w:val="Heading4"/>
+        <w:pStyle w:val="Overskrift4"/>
       </w:pPr>
       <w:r>
         <w:t>Question:</w:t>
@@ -1254,6 +1248,9 @@
       </w:pPr>
       <w:r>
         <w:t>Do the MAC addresses of the source and destination align with their IP addresses?</w:t>
+      </w:r>
+      <w:r>
+        <w:t xml:space="preserve"> Answer: Yes</w:t>
       </w:r>
     </w:p>
     <w:p>
@@ -1297,14 +1294,740 @@
       <w:r>
         <w:t xml:space="preserve">and enter the </w:t>
       </w:r>
-      <w:proofErr w:type="spellStart"/>
       <w:r>
         <w:rPr>
           <w:b/>
         </w:rPr>
-        <w:t>arp</w:t>
-      </w:r>
-      <w:proofErr w:type="spellEnd"/>
+        <w:t xml:space="preserve">arp </w:t>
+      </w:r>
+      <w:r>
+        <w:rPr>
+          <w:b/>
+        </w:rPr>
+        <w:t>–</w:t>
+      </w:r>
+      <w:r>
+        <w:rPr>
+          <w:b/>
+        </w:rPr>
+        <w:t>a</w:t>
+      </w:r>
+      <w:r>
+        <w:t xml:space="preserve"> </w:t>
+      </w:r>
+      <w:r>
+        <w:t>command</w:t>
+      </w:r>
+      <w:r>
+        <w:t>.</w:t>
+      </w:r>
+    </w:p>
+    <w:p>
+      <w:pPr>
+        <w:pStyle w:val="Overskrift4"/>
+      </w:pPr>
+      <w:r>
+        <w:t>Question:</w:t>
+      </w:r>
+    </w:p>
+    <w:p>
+      <w:pPr>
+        <w:pStyle w:val="BodyTextL50"/>
+        <w:spacing w:before="0"/>
+      </w:pPr>
+      <w:r>
+        <w:t>To what IP address does the MAC address entry correspond?</w:t>
+      </w:r>
+      <w:r>
+        <w:t xml:space="preserve"> Answer: 172.16.31.3</w:t>
+      </w:r>
+    </w:p>
+    <w:p>
+      <w:pPr>
+        <w:pStyle w:val="AnswerLineL50"/>
+      </w:pPr>
+      <w:r>
+        <w:t>Type your answers here.</w:t>
+      </w:r>
+    </w:p>
+    <w:p>
+      <w:pPr>
+        <w:pStyle w:val="BodyTextL50"/>
+      </w:pPr>
+      <w:r>
+        <w:t>In general, when does an end device issue an ARP request?</w:t>
+      </w:r>
+      <w:r>
+        <w:t xml:space="preserve"> Answer: At the start of a request where it needs a mac address</w:t>
+      </w:r>
+    </w:p>
+    <w:p>
+      <w:pPr>
+        <w:pStyle w:val="AnswerLineL50"/>
+      </w:pPr>
+      <w:r>
+        <w:t>Type your answers here.</w:t>
+      </w:r>
+    </w:p>
+    <w:p>
+      <w:pPr>
+        <w:pStyle w:val="Overskrift2"/>
+      </w:pPr>
+      <w:r>
+        <w:t>Examine a Switch MAC Address Table</w:t>
+      </w:r>
+    </w:p>
+    <w:p>
+      <w:pPr>
+        <w:pStyle w:val="Overskrift3"/>
+      </w:pPr>
+      <w:r>
+        <w:t>Generate additional traffic to populate the switch MAC address table.</w:t>
+      </w:r>
+    </w:p>
+    <w:p>
+      <w:pPr>
+        <w:pStyle w:val="ConfigWindow"/>
+      </w:pPr>
+      <w:r>
+        <w:t>Open a command prompt</w:t>
+      </w:r>
+    </w:p>
+    <w:p>
+      <w:pPr>
+        <w:pStyle w:val="SubStepAlpha"/>
+        <w:spacing w:before="0"/>
+      </w:pPr>
+      <w:r>
+        <w:t xml:space="preserve">From </w:t>
+      </w:r>
+      <w:r>
+        <w:rPr>
+          <w:b/>
+        </w:rPr>
+        <w:t>172.16.31.2</w:t>
+      </w:r>
+      <w:r>
+        <w:t xml:space="preserve">, </w:t>
+      </w:r>
+      <w:r>
+        <w:t xml:space="preserve">enter the </w:t>
+      </w:r>
+      <w:r>
+        <w:t xml:space="preserve">ping </w:t>
+      </w:r>
+      <w:r>
+        <w:rPr>
+          <w:b/>
+        </w:rPr>
+        <w:t>172.16.31.4</w:t>
+      </w:r>
+      <w:r>
+        <w:t xml:space="preserve"> </w:t>
+      </w:r>
+      <w:r>
+        <w:t>command.</w:t>
+      </w:r>
+    </w:p>
+    <w:p>
+      <w:pPr>
+        <w:pStyle w:val="SubStepAlpha"/>
+      </w:pPr>
+      <w:r>
+        <w:t xml:space="preserve">Click </w:t>
+      </w:r>
+      <w:r>
+        <w:rPr>
+          <w:b/>
+        </w:rPr>
+        <w:t>10.10.10.</w:t>
+      </w:r>
+      <w:r>
+        <w:t xml:space="preserve">2 and open the </w:t>
+      </w:r>
+      <w:r>
+        <w:rPr>
+          <w:b/>
+        </w:rPr>
+        <w:t>Command Prompt</w:t>
+      </w:r>
+      <w:r>
+        <w:t>.</w:t>
+      </w:r>
+    </w:p>
+    <w:p>
+      <w:pPr>
+        <w:pStyle w:val="SubStepAlpha"/>
+      </w:pPr>
+      <w:r>
+        <w:t xml:space="preserve">Enter the </w:t>
+      </w:r>
+      <w:r>
+        <w:rPr>
+          <w:b/>
+        </w:rPr>
+        <w:t xml:space="preserve">ping </w:t>
+      </w:r>
+      <w:r>
+        <w:rPr>
+          <w:b/>
+        </w:rPr>
+        <w:t>10.10.10.3</w:t>
+      </w:r>
+      <w:r>
+        <w:t xml:space="preserve"> </w:t>
+      </w:r>
+      <w:r>
+        <w:t>command.</w:t>
+      </w:r>
+    </w:p>
+    <w:p>
+      <w:pPr>
+        <w:pStyle w:val="Overskrift4"/>
+      </w:pPr>
+      <w:r>
+        <w:t>Question:</w:t>
+      </w:r>
+    </w:p>
+    <w:p>
+      <w:pPr>
+        <w:pStyle w:val="BodyTextL50"/>
+        <w:spacing w:before="0"/>
+      </w:pPr>
+      <w:r>
+        <w:t>How many replies were sent and received?</w:t>
+      </w:r>
+      <w:r>
+        <w:t xml:space="preserve"> Answer: 4 sent and received. </w:t>
+      </w:r>
+    </w:p>
+    <w:p>
+      <w:pPr>
+        <w:pStyle w:val="AnswerLineL50"/>
+      </w:pPr>
+      <w:r>
+        <w:t>Type your answers here.</w:t>
+      </w:r>
+    </w:p>
+    <w:p>
+      <w:pPr>
+        <w:pStyle w:val="ConfigWindow"/>
+      </w:pPr>
+      <w:r>
+        <w:t>Close a command prompt</w:t>
+      </w:r>
+    </w:p>
+    <w:p>
+      <w:pPr>
+        <w:pStyle w:val="Overskrift3"/>
+        <w:spacing w:before="120"/>
+      </w:pPr>
+      <w:r>
+        <w:t>Examine the MAC address table on the switches.</w:t>
+      </w:r>
+    </w:p>
+    <w:p>
+      <w:pPr>
+        <w:pStyle w:val="SubStepAlpha"/>
+      </w:pPr>
+      <w:r>
+        <w:t xml:space="preserve">Click </w:t>
+      </w:r>
+      <w:r>
+        <w:rPr>
+          <w:b/>
+        </w:rPr>
+        <w:t>Switch1</w:t>
+      </w:r>
+      <w:r>
+        <w:t xml:space="preserve">and then the </w:t>
+      </w:r>
+      <w:r>
+        <w:rPr>
+          <w:b/>
+        </w:rPr>
+        <w:t>CLI</w:t>
+      </w:r>
+      <w:r>
+        <w:t xml:space="preserve"> tab. Enter the </w:t>
+      </w:r>
+      <w:r>
+        <w:rPr>
+          <w:b/>
+        </w:rPr>
+        <w:t>show mac-</w:t>
+      </w:r>
+      <w:r>
+        <w:rPr>
+          <w:b/>
+        </w:rPr>
+        <w:t>address-table</w:t>
+      </w:r>
+      <w:r>
+        <w:t xml:space="preserve"> </w:t>
+      </w:r>
+      <w:r>
+        <w:t>command</w:t>
+      </w:r>
+      <w:r>
+        <w:t>.</w:t>
+      </w:r>
+    </w:p>
+    <w:p>
+      <w:pPr>
+        <w:pStyle w:val="Overskrift4"/>
+      </w:pPr>
+      <w:r>
+        <w:t>Question:</w:t>
+      </w:r>
+    </w:p>
+    <w:p>
+      <w:pPr>
+        <w:pStyle w:val="BodyTextL50"/>
+        <w:spacing w:before="0"/>
+      </w:pPr>
+      <w:r>
+        <w:t>Do the entries correspond to those in the table above?</w:t>
+      </w:r>
+      <w:r>
+        <w:t xml:space="preserve"> Answer: </w:t>
+      </w:r>
+      <w:r>
+        <w:t>Yes</w:t>
+      </w:r>
+    </w:p>
+    <w:p>
+      <w:pPr>
+        <w:pStyle w:val="AnswerLineL50"/>
+      </w:pPr>
+      <w:r>
+        <w:t>Type your answers here.</w:t>
+      </w:r>
+    </w:p>
+    <w:p>
+      <w:pPr>
+        <w:pStyle w:val="SubStepAlpha"/>
+      </w:pPr>
+      <w:r>
+        <w:t xml:space="preserve">Click </w:t>
+      </w:r>
+      <w:r>
+        <w:rPr>
+          <w:b/>
+        </w:rPr>
+        <w:t>Switch</w:t>
+      </w:r>
+      <w:r>
+        <w:rPr>
+          <w:b/>
+        </w:rPr>
+        <w:t>0</w:t>
+      </w:r>
+      <w:r>
+        <w:t xml:space="preserve">, then the </w:t>
+      </w:r>
+      <w:r>
+        <w:rPr>
+          <w:b/>
+        </w:rPr>
+        <w:t>CLI</w:t>
+      </w:r>
+      <w:r>
+        <w:t xml:space="preserve"> tab. Enter the </w:t>
+      </w:r>
+      <w:r>
+        <w:rPr>
+          <w:b/>
+        </w:rPr>
+        <w:t>show mac-</w:t>
+      </w:r>
+      <w:r>
+        <w:rPr>
+          <w:b/>
+        </w:rPr>
+        <w:t>address-table</w:t>
+      </w:r>
+      <w:r>
+        <w:t xml:space="preserve"> </w:t>
+      </w:r>
+      <w:r>
+        <w:t>command</w:t>
+      </w:r>
+      <w:r>
+        <w:t>.</w:t>
+      </w:r>
+    </w:p>
+    <w:p>
+      <w:pPr>
+        <w:pStyle w:val="Overskrift4"/>
+      </w:pPr>
+      <w:r>
+        <w:lastRenderedPageBreak/>
+        <w:t>Questions:</w:t>
+      </w:r>
+    </w:p>
+    <w:p>
+      <w:pPr>
+        <w:pStyle w:val="BodyTextL50"/>
+        <w:spacing w:before="0"/>
+      </w:pPr>
+      <w:r>
+        <w:t>Do the entries correspond to those in the table above?</w:t>
+      </w:r>
+      <w:r>
+        <w:t xml:space="preserve"> Answer: Yes</w:t>
+      </w:r>
+    </w:p>
+    <w:p>
+      <w:pPr>
+        <w:pStyle w:val="AnswerLineL50"/>
+      </w:pPr>
+      <w:r>
+        <w:t>Type your answers here.</w:t>
+      </w:r>
+    </w:p>
+    <w:p>
+      <w:pPr>
+        <w:pStyle w:val="BodyTextL50"/>
+      </w:pPr>
+      <w:r>
+        <w:t>Why are two MAC addresses associated with one port?</w:t>
+      </w:r>
+      <w:r>
+        <w:t xml:space="preserve"> Answer: Because of the wireless access point</w:t>
+      </w:r>
+    </w:p>
+    <w:p>
+      <w:pPr>
+        <w:pStyle w:val="AnswerLineL50"/>
+      </w:pPr>
+      <w:r>
+        <w:t>Type your answers here.</w:t>
+      </w:r>
+    </w:p>
+    <w:p>
+      <w:pPr>
+        <w:pStyle w:val="Overskrift2"/>
+      </w:pPr>
+      <w:r>
+        <w:t>Examine the ARP Process in Remote Communications</w:t>
+      </w:r>
+    </w:p>
+    <w:p>
+      <w:pPr>
+        <w:pStyle w:val="Overskrift3"/>
+      </w:pPr>
+      <w:r>
+        <w:t>Generate traffic to produce ARP traffic.</w:t>
+      </w:r>
+    </w:p>
+    <w:p>
+      <w:pPr>
+        <w:pStyle w:val="ConfigWindow"/>
+      </w:pPr>
+      <w:r>
+        <w:t>Open</w:t>
+      </w:r>
+      <w:r>
+        <w:t xml:space="preserve"> a command prompt</w:t>
+      </w:r>
+    </w:p>
+    <w:p>
+      <w:pPr>
+        <w:pStyle w:val="SubStepAlpha"/>
+        <w:spacing w:before="0"/>
+      </w:pPr>
+      <w:r>
+        <w:t xml:space="preserve">Click </w:t>
+      </w:r>
+      <w:r>
+        <w:rPr>
+          <w:b/>
+        </w:rPr>
+        <w:t>172.16.31.2</w:t>
+      </w:r>
+      <w:r>
+        <w:t xml:space="preserve"> and open the </w:t>
+      </w:r>
+      <w:r>
+        <w:rPr>
+          <w:b/>
+        </w:rPr>
+        <w:t>Command Prompt</w:t>
+      </w:r>
+      <w:r>
+        <w:t>.</w:t>
+      </w:r>
+    </w:p>
+    <w:p>
+      <w:pPr>
+        <w:pStyle w:val="SubStepAlpha"/>
+      </w:pPr>
+      <w:r>
+        <w:t xml:space="preserve">Enter the </w:t>
+      </w:r>
+      <w:r>
+        <w:rPr>
+          <w:b/>
+        </w:rPr>
+        <w:t xml:space="preserve">ping </w:t>
+      </w:r>
+      <w:r>
+        <w:rPr>
+          <w:b/>
+        </w:rPr>
+        <w:t>10.10.10.1</w:t>
+      </w:r>
+      <w:r>
+        <w:t xml:space="preserve"> </w:t>
+      </w:r>
+      <w:r>
+        <w:t>command.</w:t>
+      </w:r>
+    </w:p>
+    <w:p>
+      <w:pPr>
+        <w:pStyle w:val="SubStepAlpha"/>
+      </w:pPr>
+      <w:r>
+        <w:t xml:space="preserve">Type </w:t>
+      </w:r>
+      <w:r>
+        <w:rPr>
+          <w:b/>
+        </w:rPr>
+        <w:t>arp –a</w:t>
+      </w:r>
+      <w:r>
+        <w:t>.</w:t>
+      </w:r>
+    </w:p>
+    <w:p>
+      <w:pPr>
+        <w:pStyle w:val="Overskrift4"/>
+      </w:pPr>
+      <w:r>
+        <w:t>Question:</w:t>
+      </w:r>
+    </w:p>
+    <w:p>
+      <w:pPr>
+        <w:pStyle w:val="BodyTextL50"/>
+        <w:spacing w:before="0"/>
+      </w:pPr>
+      <w:r>
+        <w:t>What is the IP address of the new ARP table entry?</w:t>
+      </w:r>
+      <w:r>
+        <w:t xml:space="preserve"> Answer: 172.16.31.1 and 172.16.31.4</w:t>
+      </w:r>
+    </w:p>
+    <w:p>
+      <w:pPr>
+        <w:pStyle w:val="AnswerLineL50"/>
+      </w:pPr>
+      <w:r>
+        <w:t>Type your answers here.</w:t>
+      </w:r>
+    </w:p>
+    <w:p>
+      <w:pPr>
+        <w:pStyle w:val="SubStepAlpha"/>
+      </w:pPr>
+      <w:r>
+        <w:t xml:space="preserve">Enter </w:t>
+      </w:r>
+      <w:r>
+        <w:rPr>
+          <w:b/>
+        </w:rPr>
+        <w:t xml:space="preserve">arp -d </w:t>
+      </w:r>
+      <w:r>
+        <w:t xml:space="preserve">to clear the ARP table and switch to </w:t>
+      </w:r>
+      <w:r>
+        <w:rPr>
+          <w:b/>
+        </w:rPr>
+        <w:t>Simulation</w:t>
+      </w:r>
+      <w:r>
+        <w:t xml:space="preserve"> mode.</w:t>
+      </w:r>
+    </w:p>
+    <w:p>
+      <w:pPr>
+        <w:pStyle w:val="SubStepAlpha"/>
+      </w:pPr>
+      <w:r>
+        <w:t>R</w:t>
+      </w:r>
+      <w:r>
+        <w:t>epeat the ping to 10.10.10.1.</w:t>
+      </w:r>
+    </w:p>
+    <w:p>
+      <w:pPr>
+        <w:pStyle w:val="Overskrift4"/>
+      </w:pPr>
+      <w:r>
+        <w:t>Question:</w:t>
+      </w:r>
+    </w:p>
+    <w:p>
+      <w:pPr>
+        <w:pStyle w:val="BodyTextL50"/>
+        <w:spacing w:before="0"/>
+      </w:pPr>
+      <w:r>
+        <w:t>How many PDUs appear</w:t>
+      </w:r>
+      <w:r>
+        <w:t>?</w:t>
+      </w:r>
+      <w:r>
+        <w:t xml:space="preserve"> Answer: Two (One ICMP and one ARP)</w:t>
+      </w:r>
+    </w:p>
+    <w:p>
+      <w:pPr>
+        <w:pStyle w:val="AnswerLineL50"/>
+      </w:pPr>
+      <w:r>
+        <w:t>Type your answers here.</w:t>
+      </w:r>
+    </w:p>
+    <w:p>
+      <w:pPr>
+        <w:pStyle w:val="ConfigWindow"/>
+      </w:pPr>
+      <w:r>
+        <w:t>Close a command prompt</w:t>
+      </w:r>
+    </w:p>
+    <w:p>
+      <w:pPr>
+        <w:pStyle w:val="SubStepAlpha"/>
+        <w:spacing w:before="0"/>
+      </w:pPr>
+      <w:r>
+        <w:t xml:space="preserve">Click </w:t>
+      </w:r>
+      <w:r>
+        <w:rPr>
+          <w:b/>
+        </w:rPr>
+        <w:t>Capture/Forward</w:t>
+      </w:r>
+      <w:r>
+        <w:t xml:space="preserve">. Click the PDU that is now at </w:t>
+      </w:r>
+      <w:r>
+        <w:rPr>
+          <w:b/>
+        </w:rPr>
+        <w:t>Switch1</w:t>
+      </w:r>
+      <w:r>
+        <w:t>.</w:t>
+      </w:r>
+    </w:p>
+    <w:p>
+      <w:pPr>
+        <w:pStyle w:val="Overskrift4"/>
+      </w:pPr>
+      <w:r>
+        <w:t>Question:</w:t>
+      </w:r>
+    </w:p>
+    <w:p>
+      <w:pPr>
+        <w:pStyle w:val="BodyTextL50"/>
+        <w:spacing w:before="0"/>
+      </w:pPr>
+      <w:r>
+        <w:t>What is the target destination IP destination address of the ARP request?</w:t>
+      </w:r>
+      <w:r>
+        <w:t xml:space="preserve"> Answer: 172.16.31.1</w:t>
+      </w:r>
+    </w:p>
+    <w:p>
+      <w:pPr>
+        <w:pStyle w:val="AnswerLineL50"/>
+      </w:pPr>
+      <w:r>
+        <w:t>Type your answers here.</w:t>
+      </w:r>
+    </w:p>
+    <w:p>
+      <w:pPr>
+        <w:pStyle w:val="SubStepAlpha"/>
+      </w:pPr>
+      <w:r>
+        <w:t>The destination IP address is not 10.10.10.1.</w:t>
+      </w:r>
+    </w:p>
+    <w:p>
+      <w:pPr>
+        <w:pStyle w:val="Overskrift4"/>
+      </w:pPr>
+      <w:r>
+        <w:t>Question:</w:t>
+      </w:r>
+    </w:p>
+    <w:p>
+      <w:pPr>
+        <w:pStyle w:val="BodyTextL50"/>
+        <w:spacing w:before="0"/>
+      </w:pPr>
+      <w:r>
+        <w:t>Why?</w:t>
+      </w:r>
+      <w:r>
+        <w:t xml:space="preserve"> Answer: Because it is on a different network. </w:t>
+      </w:r>
+    </w:p>
+    <w:p>
+      <w:pPr>
+        <w:pStyle w:val="AnswerLineL50"/>
+        <w:spacing w:before="600" w:after="600"/>
+      </w:pPr>
+      <w:r>
+        <w:t>Type your answers here.</w:t>
+      </w:r>
+    </w:p>
+    <w:p>
+      <w:pPr>
+        <w:pStyle w:val="Overskrift3"/>
+      </w:pPr>
+      <w:r>
+        <w:t>Examine the ARP table on Router1.</w:t>
+      </w:r>
+    </w:p>
+    <w:p>
+      <w:pPr>
+        <w:pStyle w:val="SubStepAlpha"/>
+      </w:pPr>
+      <w:r>
+        <w:t xml:space="preserve">Switch to </w:t>
+      </w:r>
+      <w:r>
+        <w:rPr>
+          <w:b/>
+        </w:rPr>
+        <w:t>Realtime</w:t>
+      </w:r>
+      <w:r>
+        <w:t xml:space="preserve"> mode. Click </w:t>
+      </w:r>
+      <w:r>
+        <w:rPr>
+          <w:b/>
+        </w:rPr>
+        <w:t>Router1</w:t>
+      </w:r>
       <w:r>
         <w:rPr>
           <w:b/>
@@ -1312,16 +2035,39 @@
         <w:t xml:space="preserve"> </w:t>
       </w:r>
       <w:r>
+        <w:t xml:space="preserve">and then the </w:t>
+      </w:r>
+      <w:r>
         <w:rPr>
           <w:b/>
         </w:rPr>
-        <w:t>–</w:t>
+        <w:t xml:space="preserve">CLI </w:t>
+      </w:r>
+      <w:r>
+        <w:t>tab</w:t>
+      </w:r>
+      <w:r>
+        <w:t>.</w:t>
+      </w:r>
+    </w:p>
+    <w:p>
+      <w:pPr>
+        <w:pStyle w:val="SubStepAlpha"/>
+      </w:pPr>
+      <w:r>
+        <w:t>E</w:t>
+      </w:r>
+      <w:r>
+        <w:t>nt</w:t>
+      </w:r>
+      <w:r>
+        <w:t xml:space="preserve">er privileged EXEC mode and then the </w:t>
       </w:r>
       <w:r>
         <w:rPr>
           <w:b/>
         </w:rPr>
-        <w:t>a</w:t>
+        <w:t>show mac-address-table</w:t>
       </w:r>
       <w:r>
         <w:t xml:space="preserve"> </w:t>
@@ -1335,7 +2081,7 @@
     </w:p>
     <w:p>
       <w:pPr>
-        <w:pStyle w:val="Heading4"/>
+        <w:pStyle w:val="Overskrift4"/>
       </w:pPr>
       <w:r>
         <w:t>Question:</w:t>
@@ -1347,12 +2093,13 @@
         <w:spacing w:before="0"/>
       </w:pPr>
       <w:r>
-        <w:t>To what IP address does the MAC address entry correspond?</w:t>
+        <w:t>How many MAC addresses are in the table? Why?</w:t>
       </w:r>
     </w:p>
     <w:p>
       <w:pPr>
         <w:pStyle w:val="AnswerLineL50"/>
+        <w:spacing w:before="300" w:after="300"/>
       </w:pPr>
       <w:r>
         <w:t>Type your answers here.</w:t>
@@ -1360,51 +2107,39 @@
     </w:p>
     <w:p>
       <w:pPr>
+        <w:pStyle w:val="SubStepAlpha"/>
+      </w:pPr>
+      <w:r>
+        <w:t xml:space="preserve">Enter the </w:t>
+      </w:r>
+      <w:r>
+        <w:rPr>
+          <w:b/>
+        </w:rPr>
+        <w:t>show arp</w:t>
+      </w:r>
+      <w:r>
+        <w:t xml:space="preserve"> </w:t>
+      </w:r>
+      <w:r>
+        <w:t>command.</w:t>
+      </w:r>
+    </w:p>
+    <w:p>
+      <w:pPr>
+        <w:pStyle w:val="Overskrift4"/>
+      </w:pPr>
+      <w:r>
+        <w:t>Questions:</w:t>
+      </w:r>
+    </w:p>
+    <w:p>
+      <w:pPr>
         <w:pStyle w:val="BodyTextL50"/>
-      </w:pPr>
-      <w:r>
-        <w:t>In general, when does an end device issue an ARP request?</w:t>
-      </w:r>
-    </w:p>
-    <w:p>
-      <w:pPr>
-        <w:pStyle w:val="AnswerLineL50"/>
-      </w:pPr>
-      <w:r>
-        <w:t>Type your answers here.</w:t>
-      </w:r>
-    </w:p>
-    <w:p>
-      <w:pPr>
-        <w:pStyle w:val="Heading2"/>
-      </w:pPr>
-      <w:r>
-        <w:t>Examine a Switch MAC Address Table</w:t>
-      </w:r>
-    </w:p>
-    <w:p>
-      <w:pPr>
-        <w:pStyle w:val="Heading3"/>
-      </w:pPr>
-      <w:r>
-        <w:t>Generate additional traffic to populate the switch MAC address table.</w:t>
-      </w:r>
-    </w:p>
-    <w:p>
-      <w:pPr>
-        <w:pStyle w:val="ConfigWindow"/>
-      </w:pPr>
-      <w:r>
-        <w:t>Open a command prompt</w:t>
-      </w:r>
-    </w:p>
-    <w:p>
-      <w:pPr>
-        <w:pStyle w:val="SubStepAlpha"/>
         <w:spacing w:before="0"/>
       </w:pPr>
       <w:r>
-        <w:t xml:space="preserve">From </w:t>
+        <w:t xml:space="preserve">Is there an entry for </w:t>
       </w:r>
       <w:r>
         <w:rPr>
@@ -1413,767 +2148,39 @@
         <w:t>172.16.31.2</w:t>
       </w:r>
       <w:r>
-        <w:t xml:space="preserve">, </w:t>
-      </w:r>
-      <w:r>
-        <w:t xml:space="preserve">enter the </w:t>
-      </w:r>
-      <w:r>
-        <w:t xml:space="preserve">ping </w:t>
-      </w:r>
-      <w:r>
-        <w:rPr>
-          <w:b/>
-        </w:rPr>
-        <w:t>172.16.31.4</w:t>
-      </w:r>
-      <w:r>
-        <w:t xml:space="preserve"> </w:t>
-      </w:r>
-      <w:r>
-        <w:t>command.</w:t>
-      </w:r>
-    </w:p>
-    <w:p>
-      <w:pPr>
-        <w:pStyle w:val="SubStepAlpha"/>
-      </w:pPr>
-      <w:r>
-        <w:t xml:space="preserve">Click </w:t>
-      </w:r>
-      <w:r>
-        <w:rPr>
-          <w:b/>
-        </w:rPr>
-        <w:t>10.10.10.</w:t>
-      </w:r>
-      <w:r>
-        <w:t xml:space="preserve">2 and open the </w:t>
-      </w:r>
-      <w:r>
-        <w:rPr>
-          <w:b/>
-        </w:rPr>
-        <w:t>Command Prompt</w:t>
-      </w:r>
-      <w:r>
-        <w:t>.</w:t>
-      </w:r>
-    </w:p>
-    <w:p>
-      <w:pPr>
-        <w:pStyle w:val="SubStepAlpha"/>
-      </w:pPr>
-      <w:r>
-        <w:t xml:space="preserve">Enter the </w:t>
-      </w:r>
-      <w:r>
-        <w:rPr>
-          <w:b/>
-        </w:rPr>
-        <w:t xml:space="preserve">ping </w:t>
-      </w:r>
-      <w:r>
-        <w:rPr>
-          <w:b/>
-        </w:rPr>
-        <w:t>10.10.10.3</w:t>
-      </w:r>
-      <w:r>
-        <w:t xml:space="preserve"> </w:t>
-      </w:r>
-      <w:r>
-        <w:t>command.</w:t>
-      </w:r>
-    </w:p>
-    <w:p>
-      <w:pPr>
-        <w:pStyle w:val="Heading4"/>
-      </w:pPr>
-      <w:r>
-        <w:t>Question:</w:t>
+        <w:t>?</w:t>
+      </w:r>
+      <w:r>
+        <w:t xml:space="preserve"> Answer: Yes</w:t>
+      </w:r>
+    </w:p>
+    <w:p>
+      <w:pPr>
+        <w:pStyle w:val="AnswerLineL50"/>
+      </w:pPr>
+      <w:r>
+        <w:t>Type your answers here.</w:t>
       </w:r>
     </w:p>
     <w:p>
       <w:pPr>
         <w:pStyle w:val="BodyTextL50"/>
-        <w:spacing w:before="0"/>
-      </w:pPr>
-      <w:r>
-        <w:t>How many replies were sent and received?</w:t>
-      </w:r>
+      </w:pPr>
+      <w:r>
+        <w:t>What happens to the first ping in a situation where the router responds to the ARP request?</w:t>
+      </w:r>
+      <w:r>
+        <w:t xml:space="preserve"> Answer: It times out.</w:t>
+      </w:r>
+      <w:bookmarkStart w:id="0" w:name="_GoBack"/>
+      <w:bookmarkEnd w:id="0"/>
     </w:p>
     <w:p>
       <w:pPr>
         <w:pStyle w:val="AnswerLineL50"/>
       </w:pPr>
       <w:r>
-        <w:t>Type your answers here.</w:t>
-      </w:r>
-    </w:p>
-    <w:p>
-      <w:pPr>
-        <w:pStyle w:val="ConfigWindow"/>
-      </w:pPr>
-      <w:r>
-        <w:t>Close a command prompt</w:t>
-      </w:r>
-    </w:p>
-    <w:p>
-      <w:pPr>
-        <w:pStyle w:val="Heading3"/>
-        <w:spacing w:before="120"/>
-      </w:pPr>
-      <w:r>
-        <w:t>Examine the MAC address table on the switches.</w:t>
-      </w:r>
-    </w:p>
-    <w:p>
-      <w:pPr>
-        <w:pStyle w:val="SubStepAlpha"/>
-      </w:pPr>
-      <w:r>
-        <w:t xml:space="preserve">Click </w:t>
-      </w:r>
-      <w:r>
-        <w:rPr>
-          <w:b/>
-        </w:rPr>
-        <w:t>Switch1</w:t>
-      </w:r>
-      <w:r>
-        <w:t xml:space="preserve">and then the </w:t>
-      </w:r>
-      <w:r>
-        <w:rPr>
-          <w:b/>
-        </w:rPr>
-        <w:t>CLI</w:t>
-      </w:r>
-      <w:r>
-        <w:t xml:space="preserve"> tab. Enter the </w:t>
-      </w:r>
-      <w:r>
-        <w:rPr>
-          <w:b/>
-        </w:rPr>
-        <w:t>show mac-</w:t>
-      </w:r>
-      <w:r>
-        <w:rPr>
-          <w:b/>
-        </w:rPr>
-        <w:t>address-table</w:t>
-      </w:r>
-      <w:r>
-        <w:t xml:space="preserve"> </w:t>
-      </w:r>
-      <w:r>
-        <w:t>command</w:t>
-      </w:r>
-      <w:r>
-        <w:t>.</w:t>
-      </w:r>
-    </w:p>
-    <w:p>
-      <w:pPr>
-        <w:pStyle w:val="Heading4"/>
-      </w:pPr>
-      <w:r>
-        <w:t>Question:</w:t>
-      </w:r>
-    </w:p>
-    <w:p>
-      <w:pPr>
-        <w:pStyle w:val="BodyTextL50"/>
-        <w:spacing w:before="0"/>
-      </w:pPr>
-      <w:r>
-        <w:t>Do the entries correspond to those in the table above?</w:t>
-      </w:r>
-    </w:p>
-    <w:p>
-      <w:pPr>
-        <w:pStyle w:val="AnswerLineL50"/>
-      </w:pPr>
-      <w:r>
-        <w:t>Type your answers here.</w:t>
-      </w:r>
-    </w:p>
-    <w:p>
-      <w:pPr>
-        <w:pStyle w:val="SubStepAlpha"/>
-      </w:pPr>
-      <w:r>
-        <w:t xml:space="preserve">Click </w:t>
-      </w:r>
-      <w:r>
-        <w:rPr>
-          <w:b/>
-        </w:rPr>
-        <w:t>Switch</w:t>
-      </w:r>
-      <w:r>
-        <w:rPr>
-          <w:b/>
-        </w:rPr>
-        <w:t>0</w:t>
-      </w:r>
-      <w:r>
-        <w:t xml:space="preserve">, then the </w:t>
-      </w:r>
-      <w:r>
-        <w:rPr>
-          <w:b/>
-        </w:rPr>
-        <w:t>CLI</w:t>
-      </w:r>
-      <w:r>
-        <w:t xml:space="preserve"> tab. Enter the </w:t>
-      </w:r>
-      <w:r>
-        <w:rPr>
-          <w:b/>
-        </w:rPr>
-        <w:t>show mac-</w:t>
-      </w:r>
-      <w:r>
-        <w:rPr>
-          <w:b/>
-        </w:rPr>
-        <w:t>address-table</w:t>
-      </w:r>
-      <w:r>
-        <w:t xml:space="preserve"> </w:t>
-      </w:r>
-      <w:r>
-        <w:t>command</w:t>
-      </w:r>
-      <w:r>
-        <w:t>.</w:t>
-      </w:r>
-    </w:p>
-    <w:p>
-      <w:pPr>
-        <w:pStyle w:val="Heading4"/>
-      </w:pPr>
-      <w:r>
-        <w:t>Questions:</w:t>
-      </w:r>
-    </w:p>
-    <w:p>
-      <w:pPr>
-        <w:pStyle w:val="BodyTextL50"/>
-        <w:spacing w:before="0"/>
-      </w:pPr>
-      <w:r>
-        <w:t>Do the entries correspond to those in the table above?</w:t>
-      </w:r>
-    </w:p>
-    <w:p>
-      <w:pPr>
-        <w:pStyle w:val="AnswerLineL50"/>
-      </w:pPr>
-      <w:r>
         <w:lastRenderedPageBreak/>
-        <w:t>Type your answers here.</w:t>
-      </w:r>
-    </w:p>
-    <w:p>
-      <w:pPr>
-        <w:pStyle w:val="BodyTextL50"/>
-      </w:pPr>
-      <w:r>
-        <w:t>Why are two MAC addresses associated with one port?</w:t>
-      </w:r>
-    </w:p>
-    <w:p>
-      <w:pPr>
-        <w:pStyle w:val="AnswerLineL50"/>
-      </w:pPr>
-      <w:r>
-        <w:t>Type your answers here.</w:t>
-      </w:r>
-    </w:p>
-    <w:p>
-      <w:pPr>
-        <w:pStyle w:val="Heading2"/>
-      </w:pPr>
-      <w:r>
-        <w:t>Examine the ARP Process in Remote Communications</w:t>
-      </w:r>
-    </w:p>
-    <w:p>
-      <w:pPr>
-        <w:pStyle w:val="Heading3"/>
-      </w:pPr>
-      <w:r>
-        <w:t>Generate traffic to produce ARP traffic.</w:t>
-      </w:r>
-    </w:p>
-    <w:p>
-      <w:pPr>
-        <w:pStyle w:val="ConfigWindow"/>
-      </w:pPr>
-      <w:r>
-        <w:t>Open</w:t>
-      </w:r>
-      <w:r>
-        <w:t xml:space="preserve"> a command prompt</w:t>
-      </w:r>
-    </w:p>
-    <w:p>
-      <w:pPr>
-        <w:pStyle w:val="SubStepAlpha"/>
-        <w:spacing w:before="0"/>
-      </w:pPr>
-      <w:r>
-        <w:t xml:space="preserve">Click </w:t>
-      </w:r>
-      <w:r>
-        <w:rPr>
-          <w:b/>
-        </w:rPr>
-        <w:t>172.16.31.2</w:t>
-      </w:r>
-      <w:r>
-        <w:t xml:space="preserve"> and open the </w:t>
-      </w:r>
-      <w:r>
-        <w:rPr>
-          <w:b/>
-        </w:rPr>
-        <w:t>Command Prompt</w:t>
-      </w:r>
-      <w:r>
-        <w:t>.</w:t>
-      </w:r>
-    </w:p>
-    <w:p>
-      <w:pPr>
-        <w:pStyle w:val="SubStepAlpha"/>
-      </w:pPr>
-      <w:r>
-        <w:t xml:space="preserve">Enter the </w:t>
-      </w:r>
-      <w:r>
-        <w:rPr>
-          <w:b/>
-        </w:rPr>
-        <w:t xml:space="preserve">ping </w:t>
-      </w:r>
-      <w:r>
-        <w:rPr>
-          <w:b/>
-        </w:rPr>
-        <w:t>10.10.10.1</w:t>
-      </w:r>
-      <w:r>
-        <w:t xml:space="preserve"> </w:t>
-      </w:r>
-      <w:r>
-        <w:t>command.</w:t>
-      </w:r>
-    </w:p>
-    <w:p>
-      <w:pPr>
-        <w:pStyle w:val="SubStepAlpha"/>
-      </w:pPr>
-      <w:r>
-        <w:t xml:space="preserve">Type </w:t>
-      </w:r>
-      <w:proofErr w:type="spellStart"/>
-      <w:r>
-        <w:rPr>
-          <w:b/>
-        </w:rPr>
-        <w:t>arp</w:t>
-      </w:r>
-      <w:proofErr w:type="spellEnd"/>
-      <w:r>
-        <w:rPr>
-          <w:b/>
-        </w:rPr>
-        <w:t xml:space="preserve"> –a</w:t>
-      </w:r>
-      <w:r>
-        <w:t>.</w:t>
-      </w:r>
-    </w:p>
-    <w:p>
-      <w:pPr>
-        <w:pStyle w:val="Heading4"/>
-      </w:pPr>
-      <w:r>
-        <w:t>Question:</w:t>
-      </w:r>
-    </w:p>
-    <w:p>
-      <w:pPr>
-        <w:pStyle w:val="BodyTextL50"/>
-        <w:spacing w:before="0"/>
-      </w:pPr>
-      <w:r>
-        <w:t>What is the IP address of the new ARP table entry?</w:t>
-      </w:r>
-    </w:p>
-    <w:p>
-      <w:pPr>
-        <w:pStyle w:val="AnswerLineL50"/>
-      </w:pPr>
-      <w:r>
-        <w:t>Type your answers here.</w:t>
-      </w:r>
-    </w:p>
-    <w:p>
-      <w:pPr>
-        <w:pStyle w:val="SubStepAlpha"/>
-      </w:pPr>
-      <w:r>
-        <w:t xml:space="preserve">Enter </w:t>
-      </w:r>
-      <w:proofErr w:type="spellStart"/>
-      <w:r>
-        <w:rPr>
-          <w:b/>
-        </w:rPr>
-        <w:t>arp</w:t>
-      </w:r>
-      <w:proofErr w:type="spellEnd"/>
-      <w:r>
-        <w:rPr>
-          <w:b/>
-        </w:rPr>
-        <w:t xml:space="preserve"> -d </w:t>
-      </w:r>
-      <w:r>
-        <w:t xml:space="preserve">to clear the ARP table and switch to </w:t>
-      </w:r>
-      <w:r>
-        <w:rPr>
-          <w:b/>
-        </w:rPr>
-        <w:t>Simulation</w:t>
-      </w:r>
-      <w:r>
-        <w:t xml:space="preserve"> mode.</w:t>
-      </w:r>
-    </w:p>
-    <w:p>
-      <w:pPr>
-        <w:pStyle w:val="SubStepAlpha"/>
-      </w:pPr>
-      <w:r>
-        <w:t>R</w:t>
-      </w:r>
-      <w:r>
-        <w:t>epeat the ping to 10.10.10.1.</w:t>
-      </w:r>
-    </w:p>
-    <w:p>
-      <w:pPr>
-        <w:pStyle w:val="Heading4"/>
-      </w:pPr>
-      <w:r>
-        <w:t>Question:</w:t>
-      </w:r>
-    </w:p>
-    <w:p>
-      <w:pPr>
-        <w:pStyle w:val="BodyTextL50"/>
-        <w:spacing w:before="0"/>
-      </w:pPr>
-      <w:r>
-        <w:t>How many PDUs appear</w:t>
-      </w:r>
-      <w:r>
-        <w:t>?</w:t>
-      </w:r>
-    </w:p>
-    <w:p>
-      <w:pPr>
-        <w:pStyle w:val="AnswerLineL50"/>
-      </w:pPr>
-      <w:r>
-        <w:t>Type your answers here.</w:t>
-      </w:r>
-    </w:p>
-    <w:p>
-      <w:pPr>
-        <w:pStyle w:val="ConfigWindow"/>
-      </w:pPr>
-      <w:r>
-        <w:t>Close a command prompt</w:t>
-      </w:r>
-    </w:p>
-    <w:p>
-      <w:pPr>
-        <w:pStyle w:val="SubStepAlpha"/>
-        <w:spacing w:before="0"/>
-      </w:pPr>
-      <w:r>
-        <w:t xml:space="preserve">Click </w:t>
-      </w:r>
-      <w:r>
-        <w:rPr>
-          <w:b/>
-        </w:rPr>
-        <w:t>Capture/Forward</w:t>
-      </w:r>
-      <w:r>
-        <w:t xml:space="preserve">. Click the PDU that is now at </w:t>
-      </w:r>
-      <w:r>
-        <w:rPr>
-          <w:b/>
-        </w:rPr>
-        <w:t>Switch1</w:t>
-      </w:r>
-      <w:r>
-        <w:t>.</w:t>
-      </w:r>
-    </w:p>
-    <w:p>
-      <w:pPr>
-        <w:pStyle w:val="Heading4"/>
-      </w:pPr>
-      <w:r>
-        <w:t>Question:</w:t>
-      </w:r>
-    </w:p>
-    <w:p>
-      <w:pPr>
-        <w:pStyle w:val="BodyTextL50"/>
-        <w:spacing w:before="0"/>
-      </w:pPr>
-      <w:r>
-        <w:t>What is the target destination IP destination address of the ARP request?</w:t>
-      </w:r>
-    </w:p>
-    <w:p>
-      <w:pPr>
-        <w:pStyle w:val="AnswerLineL50"/>
-      </w:pPr>
-      <w:r>
-        <w:t>Type your answers here.</w:t>
-      </w:r>
-    </w:p>
-    <w:p>
-      <w:pPr>
-        <w:pStyle w:val="SubStepAlpha"/>
-      </w:pPr>
-      <w:r>
-        <w:t>The destination IP address is not 10.10.10.1.</w:t>
-      </w:r>
-    </w:p>
-    <w:p>
-      <w:pPr>
-        <w:pStyle w:val="Heading4"/>
-      </w:pPr>
-      <w:r>
-        <w:t>Question:</w:t>
-      </w:r>
-    </w:p>
-    <w:p>
-      <w:pPr>
-        <w:pStyle w:val="BodyTextL50"/>
-        <w:spacing w:before="0"/>
-      </w:pPr>
-      <w:r>
-        <w:t>Why?</w:t>
-      </w:r>
-    </w:p>
-    <w:p>
-      <w:pPr>
-        <w:pStyle w:val="AnswerLineL50"/>
-        <w:spacing w:before="600" w:after="600"/>
-      </w:pPr>
-      <w:r>
-        <w:t>Type your answers here.</w:t>
-      </w:r>
-    </w:p>
-    <w:p>
-      <w:pPr>
-        <w:pStyle w:val="Heading3"/>
-      </w:pPr>
-      <w:r>
-        <w:t>Examine the ARP table on Router1.</w:t>
-      </w:r>
-    </w:p>
-    <w:p>
-      <w:pPr>
-        <w:pStyle w:val="SubStepAlpha"/>
-      </w:pPr>
-      <w:r>
-        <w:t xml:space="preserve">Switch to </w:t>
-      </w:r>
-      <w:r>
-        <w:rPr>
-          <w:b/>
-        </w:rPr>
-        <w:t>Realtime</w:t>
-      </w:r>
-      <w:r>
-        <w:t xml:space="preserve"> mode. Click </w:t>
-      </w:r>
-      <w:r>
-        <w:rPr>
-          <w:b/>
-        </w:rPr>
-        <w:t>Router1</w:t>
-      </w:r>
-      <w:r>
-        <w:rPr>
-          <w:b/>
-        </w:rPr>
-        <w:t xml:space="preserve"> </w:t>
-      </w:r>
-      <w:r>
-        <w:t xml:space="preserve">and then the </w:t>
-      </w:r>
-      <w:r>
-        <w:rPr>
-          <w:b/>
-        </w:rPr>
-        <w:t xml:space="preserve">CLI </w:t>
-      </w:r>
-      <w:r>
-        <w:t>tab</w:t>
-      </w:r>
-      <w:r>
-        <w:t>.</w:t>
-      </w:r>
-    </w:p>
-    <w:p>
-      <w:pPr>
-        <w:pStyle w:val="SubStepAlpha"/>
-      </w:pPr>
-      <w:r>
-        <w:t>E</w:t>
-      </w:r>
-      <w:r>
-        <w:t>nt</w:t>
-      </w:r>
-      <w:r>
-        <w:t xml:space="preserve">er privileged EXEC mode and then the </w:t>
-      </w:r>
-      <w:r>
-        <w:rPr>
-          <w:b/>
-        </w:rPr>
-        <w:t>show mac-address-table</w:t>
-      </w:r>
-      <w:r>
-        <w:t xml:space="preserve"> </w:t>
-      </w:r>
-      <w:r>
-        <w:t>command</w:t>
-      </w:r>
-      <w:r>
-        <w:t>.</w:t>
-      </w:r>
-    </w:p>
-    <w:p>
-      <w:pPr>
-        <w:pStyle w:val="Heading4"/>
-      </w:pPr>
-      <w:r>
-        <w:t>Question:</w:t>
-      </w:r>
-    </w:p>
-    <w:p>
-      <w:pPr>
-        <w:pStyle w:val="BodyTextL50"/>
-        <w:spacing w:before="0"/>
-      </w:pPr>
-      <w:r>
-        <w:t>How many MAC addresses are in the table? Why?</w:t>
-      </w:r>
-    </w:p>
-    <w:p>
-      <w:pPr>
-        <w:pStyle w:val="AnswerLineL50"/>
-        <w:spacing w:before="300" w:after="300"/>
-      </w:pPr>
-      <w:r>
-        <w:t>Type your answers here.</w:t>
-      </w:r>
-    </w:p>
-    <w:p>
-      <w:pPr>
-        <w:pStyle w:val="SubStepAlpha"/>
-      </w:pPr>
-      <w:r>
-        <w:t xml:space="preserve">Enter the </w:t>
-      </w:r>
-      <w:r>
-        <w:rPr>
-          <w:b/>
-        </w:rPr>
-        <w:t xml:space="preserve">show </w:t>
-      </w:r>
-      <w:proofErr w:type="spellStart"/>
-      <w:r>
-        <w:rPr>
-          <w:b/>
-        </w:rPr>
-        <w:t>arp</w:t>
-      </w:r>
-      <w:proofErr w:type="spellEnd"/>
-      <w:r>
-        <w:t xml:space="preserve"> </w:t>
-      </w:r>
-      <w:r>
-        <w:t>command.</w:t>
-      </w:r>
-    </w:p>
-    <w:p>
-      <w:pPr>
-        <w:pStyle w:val="Heading4"/>
-      </w:pPr>
-      <w:r>
-        <w:t>Questions:</w:t>
-      </w:r>
-    </w:p>
-    <w:p>
-      <w:pPr>
-        <w:pStyle w:val="BodyTextL50"/>
-        <w:spacing w:before="0"/>
-      </w:pPr>
-      <w:r>
-        <w:t xml:space="preserve">Is there an entry for </w:t>
-      </w:r>
-      <w:r>
-        <w:rPr>
-          <w:b/>
-        </w:rPr>
-        <w:t>172.16.31.2</w:t>
-      </w:r>
-      <w:r>
-        <w:t>?</w:t>
-      </w:r>
-    </w:p>
-    <w:p>
-      <w:pPr>
-        <w:pStyle w:val="AnswerLineL50"/>
-      </w:pPr>
-      <w:r>
-        <w:t>Type your answers here.</w:t>
-      </w:r>
-    </w:p>
-    <w:p>
-      <w:pPr>
-        <w:pStyle w:val="BodyTextL50"/>
-      </w:pPr>
-      <w:r>
-        <w:t>What happens to the first ping in a situation where the router responds to the ARP request?</w:t>
-      </w:r>
-    </w:p>
-    <w:p>
-      <w:pPr>
-        <w:pStyle w:val="AnswerLineL50"/>
-      </w:pPr>
-      <w:r>
         <w:t>Type your answers here.</w:t>
       </w:r>
     </w:p>
@@ -2203,7 +2210,7 @@
 </file>
 
 <file path=word/endnotes.xml><?xml version="1.0" encoding="utf-8"?>
-<w:endnotes xmlns:wpc="http://schemas.microsoft.com/office/word/2010/wordprocessingCanvas" xmlns:cx="http://schemas.microsoft.com/office/drawing/2014/chartex" xmlns:cx1="http://schemas.microsoft.com/office/drawing/2015/9/8/chartex" xmlns:cx2="http://schemas.microsoft.com/office/drawing/2015/10/21/chartex" xmlns:cx3="http://schemas.microsoft.com/office/drawing/2016/5/9/chartex" xmlns:cx4="http://schemas.microsoft.com/office/drawing/2016/5/10/chartex" xmlns:cx5="http://schemas.microsoft.com/office/drawing/2016/5/11/chartex" xmlns:cx6="http://schemas.microsoft.com/office/drawing/2016/5/12/chartex" xmlns:cx7="http://schemas.microsoft.com/office/drawing/2016/5/13/chartex" xmlns:cx8="http://schemas.microsoft.com/office/drawing/2016/5/14/chartex" xmlns:mc="http://schemas.openxmlformats.org/markup-compatibility/2006" xmlns:aink="http://schemas.microsoft.com/office/drawing/2016/ink" xmlns:am3d="http://schemas.microsoft.com/office/drawing/2017/model3d" xmlns:o="urn:schemas-microsoft-com:office:office" xmlns:r="http://schemas.openxmlformats.org/officeDocument/2006/relationships" xmlns:m="http://schemas.openxmlformats.org/officeDocument/2006/math" xmlns:v="urn:schemas-microsoft-com:vml" xmlns:wp14="http://schemas.microsoft.com/office/word/2010/wordprocessingDrawing" xmlns:wp="http://schemas.openxmlformats.org/drawingml/2006/wordprocessingDrawing" xmlns:w10="urn:schemas-microsoft-com:office:word" xmlns:w="http://schemas.openxmlformats.org/wordprocessingml/2006/main" xmlns:w14="http://schemas.microsoft.com/office/word/2010/wordml" xmlns:w15="http://schemas.microsoft.com/office/word/2012/wordml" xmlns:w16cid="http://schemas.microsoft.com/office/word/2016/wordml/cid" xmlns:w16se="http://schemas.microsoft.com/office/word/2015/wordml/symex" xmlns:wpg="http://schemas.microsoft.com/office/word/2010/wordprocessingGroup" xmlns:wpi="http://schemas.microsoft.com/office/word/2010/wordprocessingInk" xmlns:wne="http://schemas.microsoft.com/office/word/2006/wordml" xmlns:wps="http://schemas.microsoft.com/office/word/2010/wordprocessingShape" mc:Ignorable="w14 w15 w16se w16cid wp14">
+<w:endnotes xmlns:wpc="http://schemas.microsoft.com/office/word/2010/wordprocessingCanvas" xmlns:mc="http://schemas.openxmlformats.org/markup-compatibility/2006" xmlns:o="urn:schemas-microsoft-com:office:office" xmlns:r="http://schemas.openxmlformats.org/officeDocument/2006/relationships" xmlns:m="http://schemas.openxmlformats.org/officeDocument/2006/math" xmlns:v="urn:schemas-microsoft-com:vml" xmlns:wp14="http://schemas.microsoft.com/office/word/2010/wordprocessingDrawing" xmlns:wp="http://schemas.openxmlformats.org/drawingml/2006/wordprocessingDrawing" xmlns:w10="urn:schemas-microsoft-com:office:word" xmlns:w="http://schemas.openxmlformats.org/wordprocessingml/2006/main" xmlns:w14="http://schemas.microsoft.com/office/word/2010/wordml" xmlns:w15="http://schemas.microsoft.com/office/word/2012/wordml" xmlns:wpg="http://schemas.microsoft.com/office/word/2010/wordprocessingGroup" xmlns:wpi="http://schemas.microsoft.com/office/word/2010/wordprocessingInk" xmlns:wne="http://schemas.microsoft.com/office/word/2006/wordml" xmlns:wps="http://schemas.microsoft.com/office/word/2010/wordprocessingShape" mc:Ignorable="w14 w15 wp14">
   <w:endnote w:type="separator" w:id="-1">
     <w:p>
       <w:pPr>
@@ -2230,20 +2237,20 @@
 </file>
 
 <file path=word/footer1.xml><?xml version="1.0" encoding="utf-8"?>
-<w:ftr xmlns:wpc="http://schemas.microsoft.com/office/word/2010/wordprocessingCanvas" xmlns:cx="http://schemas.microsoft.com/office/drawing/2014/chartex" xmlns:cx1="http://schemas.microsoft.com/office/drawing/2015/9/8/chartex" xmlns:cx2="http://schemas.microsoft.com/office/drawing/2015/10/21/chartex" xmlns:cx3="http://schemas.microsoft.com/office/drawing/2016/5/9/chartex" xmlns:cx4="http://schemas.microsoft.com/office/drawing/2016/5/10/chartex" xmlns:cx5="http://schemas.microsoft.com/office/drawing/2016/5/11/chartex" xmlns:cx6="http://schemas.microsoft.com/office/drawing/2016/5/12/chartex" xmlns:cx7="http://schemas.microsoft.com/office/drawing/2016/5/13/chartex" xmlns:cx8="http://schemas.microsoft.com/office/drawing/2016/5/14/chartex" xmlns:mc="http://schemas.openxmlformats.org/markup-compatibility/2006" xmlns:aink="http://schemas.microsoft.com/office/drawing/2016/ink" xmlns:am3d="http://schemas.microsoft.com/office/drawing/2017/model3d" xmlns:o="urn:schemas-microsoft-com:office:office" xmlns:r="http://schemas.openxmlformats.org/officeDocument/2006/relationships" xmlns:m="http://schemas.openxmlformats.org/officeDocument/2006/math" xmlns:v="urn:schemas-microsoft-com:vml" xmlns:wp14="http://schemas.microsoft.com/office/word/2010/wordprocessingDrawing" xmlns:wp="http://schemas.openxmlformats.org/drawingml/2006/wordprocessingDrawing" xmlns:w10="urn:schemas-microsoft-com:office:word" xmlns:w="http://schemas.openxmlformats.org/wordprocessingml/2006/main" xmlns:w14="http://schemas.microsoft.com/office/word/2010/wordml" xmlns:w15="http://schemas.microsoft.com/office/word/2012/wordml" xmlns:w16cid="http://schemas.microsoft.com/office/word/2016/wordml/cid" xmlns:w16se="http://schemas.microsoft.com/office/word/2015/wordml/symex" xmlns:wpg="http://schemas.microsoft.com/office/word/2010/wordprocessingGroup" xmlns:wpi="http://schemas.microsoft.com/office/word/2010/wordprocessingInk" xmlns:wne="http://schemas.microsoft.com/office/word/2006/wordml" xmlns:wps="http://schemas.microsoft.com/office/word/2010/wordprocessingShape" mc:Ignorable="w14 w15 w16se w16cid wp14">
+<w:ftr xmlns:wpc="http://schemas.microsoft.com/office/word/2010/wordprocessingCanvas" xmlns:mc="http://schemas.openxmlformats.org/markup-compatibility/2006" xmlns:o="urn:schemas-microsoft-com:office:office" xmlns:r="http://schemas.openxmlformats.org/officeDocument/2006/relationships" xmlns:m="http://schemas.openxmlformats.org/officeDocument/2006/math" xmlns:v="urn:schemas-microsoft-com:vml" xmlns:wp14="http://schemas.microsoft.com/office/word/2010/wordprocessingDrawing" xmlns:wp="http://schemas.openxmlformats.org/drawingml/2006/wordprocessingDrawing" xmlns:w10="urn:schemas-microsoft-com:office:word" xmlns:w="http://schemas.openxmlformats.org/wordprocessingml/2006/main" xmlns:w14="http://schemas.microsoft.com/office/word/2010/wordml" xmlns:w15="http://schemas.microsoft.com/office/word/2012/wordml" xmlns:wpg="http://schemas.microsoft.com/office/word/2010/wordprocessingGroup" xmlns:wpi="http://schemas.microsoft.com/office/word/2010/wordprocessingInk" xmlns:wne="http://schemas.microsoft.com/office/word/2006/wordml" xmlns:wps="http://schemas.microsoft.com/office/word/2010/wordprocessingShape" mc:Ignorable="w14 w15 wp14">
   <w:p>
     <w:pPr>
-      <w:pStyle w:val="Footer"/>
+      <w:pStyle w:val="Bunntekst"/>
     </w:pPr>
   </w:p>
 </w:ftr>
 </file>
 
 <file path=word/footer2.xml><?xml version="1.0" encoding="utf-8"?>
-<w:ftr xmlns:wpc="http://schemas.microsoft.com/office/word/2010/wordprocessingCanvas" xmlns:cx="http://schemas.microsoft.com/office/drawing/2014/chartex" xmlns:cx1="http://schemas.microsoft.com/office/drawing/2015/9/8/chartex" xmlns:cx2="http://schemas.microsoft.com/office/drawing/2015/10/21/chartex" xmlns:cx3="http://schemas.microsoft.com/office/drawing/2016/5/9/chartex" xmlns:cx4="http://schemas.microsoft.com/office/drawing/2016/5/10/chartex" xmlns:cx5="http://schemas.microsoft.com/office/drawing/2016/5/11/chartex" xmlns:cx6="http://schemas.microsoft.com/office/drawing/2016/5/12/chartex" xmlns:cx7="http://schemas.microsoft.com/office/drawing/2016/5/13/chartex" xmlns:cx8="http://schemas.microsoft.com/office/drawing/2016/5/14/chartex" xmlns:mc="http://schemas.openxmlformats.org/markup-compatibility/2006" xmlns:aink="http://schemas.microsoft.com/office/drawing/2016/ink" xmlns:am3d="http://schemas.microsoft.com/office/drawing/2017/model3d" xmlns:o="urn:schemas-microsoft-com:office:office" xmlns:r="http://schemas.openxmlformats.org/officeDocument/2006/relationships" xmlns:m="http://schemas.openxmlformats.org/officeDocument/2006/math" xmlns:v="urn:schemas-microsoft-com:vml" xmlns:wp14="http://schemas.microsoft.com/office/word/2010/wordprocessingDrawing" xmlns:wp="http://schemas.openxmlformats.org/drawingml/2006/wordprocessingDrawing" xmlns:w10="urn:schemas-microsoft-com:office:word" xmlns:w="http://schemas.openxmlformats.org/wordprocessingml/2006/main" xmlns:w14="http://schemas.microsoft.com/office/word/2010/wordml" xmlns:w15="http://schemas.microsoft.com/office/word/2012/wordml" xmlns:w16cid="http://schemas.microsoft.com/office/word/2016/wordml/cid" xmlns:w16se="http://schemas.microsoft.com/office/word/2015/wordml/symex" xmlns:wpg="http://schemas.microsoft.com/office/word/2010/wordprocessingGroup" xmlns:wpi="http://schemas.microsoft.com/office/word/2010/wordprocessingInk" xmlns:wne="http://schemas.microsoft.com/office/word/2006/wordml" xmlns:wps="http://schemas.microsoft.com/office/word/2010/wordprocessingShape" mc:Ignorable="w14 w15 w16se w16cid wp14">
+<w:ftr xmlns:wpc="http://schemas.microsoft.com/office/word/2010/wordprocessingCanvas" xmlns:mc="http://schemas.openxmlformats.org/markup-compatibility/2006" xmlns:o="urn:schemas-microsoft-com:office:office" xmlns:r="http://schemas.openxmlformats.org/officeDocument/2006/relationships" xmlns:m="http://schemas.openxmlformats.org/officeDocument/2006/math" xmlns:v="urn:schemas-microsoft-com:vml" xmlns:wp14="http://schemas.microsoft.com/office/word/2010/wordprocessingDrawing" xmlns:wp="http://schemas.openxmlformats.org/drawingml/2006/wordprocessingDrawing" xmlns:w10="urn:schemas-microsoft-com:office:word" xmlns:w="http://schemas.openxmlformats.org/wordprocessingml/2006/main" xmlns:w14="http://schemas.microsoft.com/office/word/2010/wordml" xmlns:w15="http://schemas.microsoft.com/office/word/2012/wordml" xmlns:wpg="http://schemas.microsoft.com/office/word/2010/wordprocessingGroup" xmlns:wpi="http://schemas.microsoft.com/office/word/2010/wordprocessingInk" xmlns:wne="http://schemas.microsoft.com/office/word/2006/wordml" xmlns:wps="http://schemas.microsoft.com/office/word/2010/wordprocessingShape" mc:Ignorable="w14 w15 wp14">
   <w:p>
     <w:pPr>
-      <w:pStyle w:val="Footer"/>
+      <w:pStyle w:val="Bunntekst"/>
       <w:rPr>
         <w:szCs w:val="16"/>
       </w:rPr>
@@ -2335,7 +2342,7 @@
         <w:noProof/>
         <w:szCs w:val="16"/>
       </w:rPr>
-      <w:t>3</w:t>
+      <w:t>4</w:t>
     </w:r>
     <w:r>
       <w:rPr>
@@ -2400,10 +2407,10 @@
 </file>
 
 <file path=word/footer3.xml><?xml version="1.0" encoding="utf-8"?>
-<w:ftr xmlns:wpc="http://schemas.microsoft.com/office/word/2010/wordprocessingCanvas" xmlns:cx="http://schemas.microsoft.com/office/drawing/2014/chartex" xmlns:cx1="http://schemas.microsoft.com/office/drawing/2015/9/8/chartex" xmlns:cx2="http://schemas.microsoft.com/office/drawing/2015/10/21/chartex" xmlns:cx3="http://schemas.microsoft.com/office/drawing/2016/5/9/chartex" xmlns:cx4="http://schemas.microsoft.com/office/drawing/2016/5/10/chartex" xmlns:cx5="http://schemas.microsoft.com/office/drawing/2016/5/11/chartex" xmlns:cx6="http://schemas.microsoft.com/office/drawing/2016/5/12/chartex" xmlns:cx7="http://schemas.microsoft.com/office/drawing/2016/5/13/chartex" xmlns:cx8="http://schemas.microsoft.com/office/drawing/2016/5/14/chartex" xmlns:mc="http://schemas.openxmlformats.org/markup-compatibility/2006" xmlns:aink="http://schemas.microsoft.com/office/drawing/2016/ink" xmlns:am3d="http://schemas.microsoft.com/office/drawing/2017/model3d" xmlns:o="urn:schemas-microsoft-com:office:office" xmlns:r="http://schemas.openxmlformats.org/officeDocument/2006/relationships" xmlns:m="http://schemas.openxmlformats.org/officeDocument/2006/math" xmlns:v="urn:schemas-microsoft-com:vml" xmlns:wp14="http://schemas.microsoft.com/office/word/2010/wordprocessingDrawing" xmlns:wp="http://schemas.openxmlformats.org/drawingml/2006/wordprocessingDrawing" xmlns:w10="urn:schemas-microsoft-com:office:word" xmlns:w="http://schemas.openxmlformats.org/wordprocessingml/2006/main" xmlns:w14="http://schemas.microsoft.com/office/word/2010/wordml" xmlns:w15="http://schemas.microsoft.com/office/word/2012/wordml" xmlns:w16cid="http://schemas.microsoft.com/office/word/2016/wordml/cid" xmlns:w16se="http://schemas.microsoft.com/office/word/2015/wordml/symex" xmlns:wpg="http://schemas.microsoft.com/office/word/2010/wordprocessingGroup" xmlns:wpi="http://schemas.microsoft.com/office/word/2010/wordprocessingInk" xmlns:wne="http://schemas.microsoft.com/office/word/2006/wordml" xmlns:wps="http://schemas.microsoft.com/office/word/2010/wordprocessingShape" mc:Ignorable="w14 w15 w16se w16cid wp14">
+<w:ftr xmlns:wpc="http://schemas.microsoft.com/office/word/2010/wordprocessingCanvas" xmlns:mc="http://schemas.openxmlformats.org/markup-compatibility/2006" xmlns:o="urn:schemas-microsoft-com:office:office" xmlns:r="http://schemas.openxmlformats.org/officeDocument/2006/relationships" xmlns:m="http://schemas.openxmlformats.org/officeDocument/2006/math" xmlns:v="urn:schemas-microsoft-com:vml" xmlns:wp14="http://schemas.microsoft.com/office/word/2010/wordprocessingDrawing" xmlns:wp="http://schemas.openxmlformats.org/drawingml/2006/wordprocessingDrawing" xmlns:w10="urn:schemas-microsoft-com:office:word" xmlns:w="http://schemas.openxmlformats.org/wordprocessingml/2006/main" xmlns:w14="http://schemas.microsoft.com/office/word/2010/wordml" xmlns:w15="http://schemas.microsoft.com/office/word/2012/wordml" xmlns:wpg="http://schemas.microsoft.com/office/word/2010/wordprocessingGroup" xmlns:wpi="http://schemas.microsoft.com/office/word/2010/wordprocessingInk" xmlns:wne="http://schemas.microsoft.com/office/word/2006/wordml" xmlns:wps="http://schemas.microsoft.com/office/word/2010/wordprocessingShape" mc:Ignorable="w14 w15 wp14">
   <w:p>
     <w:pPr>
-      <w:pStyle w:val="Footer"/>
+      <w:pStyle w:val="Bunntekst"/>
       <w:rPr>
         <w:szCs w:val="16"/>
       </w:rPr>
@@ -2563,7 +2570,7 @@
 </file>
 
 <file path=word/footnotes.xml><?xml version="1.0" encoding="utf-8"?>
-<w:footnotes xmlns:wpc="http://schemas.microsoft.com/office/word/2010/wordprocessingCanvas" xmlns:cx="http://schemas.microsoft.com/office/drawing/2014/chartex" xmlns:cx1="http://schemas.microsoft.com/office/drawing/2015/9/8/chartex" xmlns:cx2="http://schemas.microsoft.com/office/drawing/2015/10/21/chartex" xmlns:cx3="http://schemas.microsoft.com/office/drawing/2016/5/9/chartex" xmlns:cx4="http://schemas.microsoft.com/office/drawing/2016/5/10/chartex" xmlns:cx5="http://schemas.microsoft.com/office/drawing/2016/5/11/chartex" xmlns:cx6="http://schemas.microsoft.com/office/drawing/2016/5/12/chartex" xmlns:cx7="http://schemas.microsoft.com/office/drawing/2016/5/13/chartex" xmlns:cx8="http://schemas.microsoft.com/office/drawing/2016/5/14/chartex" xmlns:mc="http://schemas.openxmlformats.org/markup-compatibility/2006" xmlns:aink="http://schemas.microsoft.com/office/drawing/2016/ink" xmlns:am3d="http://schemas.microsoft.com/office/drawing/2017/model3d" xmlns:o="urn:schemas-microsoft-com:office:office" xmlns:r="http://schemas.openxmlformats.org/officeDocument/2006/relationships" xmlns:m="http://schemas.openxmlformats.org/officeDocument/2006/math" xmlns:v="urn:schemas-microsoft-com:vml" xmlns:wp14="http://schemas.microsoft.com/office/word/2010/wordprocessingDrawing" xmlns:wp="http://schemas.openxmlformats.org/drawingml/2006/wordprocessingDrawing" xmlns:w10="urn:schemas-microsoft-com:office:word" xmlns:w="http://schemas.openxmlformats.org/wordprocessingml/2006/main" xmlns:w14="http://schemas.microsoft.com/office/word/2010/wordml" xmlns:w15="http://schemas.microsoft.com/office/word/2012/wordml" xmlns:w16cid="http://schemas.microsoft.com/office/word/2016/wordml/cid" xmlns:w16se="http://schemas.microsoft.com/office/word/2015/wordml/symex" xmlns:wpg="http://schemas.microsoft.com/office/word/2010/wordprocessingGroup" xmlns:wpi="http://schemas.microsoft.com/office/word/2010/wordprocessingInk" xmlns:wne="http://schemas.microsoft.com/office/word/2006/wordml" xmlns:wps="http://schemas.microsoft.com/office/word/2010/wordprocessingShape" mc:Ignorable="w14 w15 w16se w16cid wp14">
+<w:footnotes xmlns:wpc="http://schemas.microsoft.com/office/word/2010/wordprocessingCanvas" xmlns:mc="http://schemas.openxmlformats.org/markup-compatibility/2006" xmlns:o="urn:schemas-microsoft-com:office:office" xmlns:r="http://schemas.openxmlformats.org/officeDocument/2006/relationships" xmlns:m="http://schemas.openxmlformats.org/officeDocument/2006/math" xmlns:v="urn:schemas-microsoft-com:vml" xmlns:wp14="http://schemas.microsoft.com/office/word/2010/wordprocessingDrawing" xmlns:wp="http://schemas.openxmlformats.org/drawingml/2006/wordprocessingDrawing" xmlns:w10="urn:schemas-microsoft-com:office:word" xmlns:w="http://schemas.openxmlformats.org/wordprocessingml/2006/main" xmlns:w14="http://schemas.microsoft.com/office/word/2010/wordml" xmlns:w15="http://schemas.microsoft.com/office/word/2012/wordml" xmlns:wpg="http://schemas.microsoft.com/office/word/2010/wordprocessingGroup" xmlns:wpi="http://schemas.microsoft.com/office/word/2010/wordprocessingInk" xmlns:wne="http://schemas.microsoft.com/office/word/2006/wordml" xmlns:wps="http://schemas.microsoft.com/office/word/2010/wordprocessingShape" mc:Ignorable="w14 w15 wp14">
   <w:footnote w:type="separator" w:id="-1">
     <w:p>
       <w:pPr>
@@ -2590,17 +2597,17 @@
 </file>
 
 <file path=word/header1.xml><?xml version="1.0" encoding="utf-8"?>
-<w:hdr xmlns:wpc="http://schemas.microsoft.com/office/word/2010/wordprocessingCanvas" xmlns:cx="http://schemas.microsoft.com/office/drawing/2014/chartex" xmlns:cx1="http://schemas.microsoft.com/office/drawing/2015/9/8/chartex" xmlns:cx2="http://schemas.microsoft.com/office/drawing/2015/10/21/chartex" xmlns:cx3="http://schemas.microsoft.com/office/drawing/2016/5/9/chartex" xmlns:cx4="http://schemas.microsoft.com/office/drawing/2016/5/10/chartex" xmlns:cx5="http://schemas.microsoft.com/office/drawing/2016/5/11/chartex" xmlns:cx6="http://schemas.microsoft.com/office/drawing/2016/5/12/chartex" xmlns:cx7="http://schemas.microsoft.com/office/drawing/2016/5/13/chartex" xmlns:cx8="http://schemas.microsoft.com/office/drawing/2016/5/14/chartex" xmlns:mc="http://schemas.openxmlformats.org/markup-compatibility/2006" xmlns:aink="http://schemas.microsoft.com/office/drawing/2016/ink" xmlns:am3d="http://schemas.microsoft.com/office/drawing/2017/model3d" xmlns:o="urn:schemas-microsoft-com:office:office" xmlns:r="http://schemas.openxmlformats.org/officeDocument/2006/relationships" xmlns:m="http://schemas.openxmlformats.org/officeDocument/2006/math" xmlns:v="urn:schemas-microsoft-com:vml" xmlns:wp14="http://schemas.microsoft.com/office/word/2010/wordprocessingDrawing" xmlns:wp="http://schemas.openxmlformats.org/drawingml/2006/wordprocessingDrawing" xmlns:w10="urn:schemas-microsoft-com:office:word" xmlns:w="http://schemas.openxmlformats.org/wordprocessingml/2006/main" xmlns:w14="http://schemas.microsoft.com/office/word/2010/wordml" xmlns:w15="http://schemas.microsoft.com/office/word/2012/wordml" xmlns:w16cid="http://schemas.microsoft.com/office/word/2016/wordml/cid" xmlns:w16se="http://schemas.microsoft.com/office/word/2015/wordml/symex" xmlns:wpg="http://schemas.microsoft.com/office/word/2010/wordprocessingGroup" xmlns:wpi="http://schemas.microsoft.com/office/word/2010/wordprocessingInk" xmlns:wne="http://schemas.microsoft.com/office/word/2006/wordml" xmlns:wps="http://schemas.microsoft.com/office/word/2010/wordprocessingShape" mc:Ignorable="w14 w15 w16se w16cid wp14">
+<w:hdr xmlns:wpc="http://schemas.microsoft.com/office/word/2010/wordprocessingCanvas" xmlns:mc="http://schemas.openxmlformats.org/markup-compatibility/2006" xmlns:o="urn:schemas-microsoft-com:office:office" xmlns:r="http://schemas.openxmlformats.org/officeDocument/2006/relationships" xmlns:m="http://schemas.openxmlformats.org/officeDocument/2006/math" xmlns:v="urn:schemas-microsoft-com:vml" xmlns:wp14="http://schemas.microsoft.com/office/word/2010/wordprocessingDrawing" xmlns:wp="http://schemas.openxmlformats.org/drawingml/2006/wordprocessingDrawing" xmlns:w10="urn:schemas-microsoft-com:office:word" xmlns:w="http://schemas.openxmlformats.org/wordprocessingml/2006/main" xmlns:w14="http://schemas.microsoft.com/office/word/2010/wordml" xmlns:w15="http://schemas.microsoft.com/office/word/2012/wordml" xmlns:wpg="http://schemas.microsoft.com/office/word/2010/wordprocessingGroup" xmlns:wpi="http://schemas.microsoft.com/office/word/2010/wordprocessingInk" xmlns:wne="http://schemas.microsoft.com/office/word/2006/wordml" xmlns:wps="http://schemas.microsoft.com/office/word/2010/wordprocessingShape" mc:Ignorable="w14 w15 wp14">
   <w:p>
     <w:pPr>
-      <w:pStyle w:val="Header"/>
+      <w:pStyle w:val="Topptekst"/>
     </w:pPr>
   </w:p>
 </w:hdr>
 </file>
 
 <file path=word/header2.xml><?xml version="1.0" encoding="utf-8"?>
-<w:hdr xmlns:wpc="http://schemas.microsoft.com/office/word/2010/wordprocessingCanvas" xmlns:cx="http://schemas.microsoft.com/office/drawing/2014/chartex" xmlns:cx1="http://schemas.microsoft.com/office/drawing/2015/9/8/chartex" xmlns:cx2="http://schemas.microsoft.com/office/drawing/2015/10/21/chartex" xmlns:cx3="http://schemas.microsoft.com/office/drawing/2016/5/9/chartex" xmlns:cx4="http://schemas.microsoft.com/office/drawing/2016/5/10/chartex" xmlns:cx5="http://schemas.microsoft.com/office/drawing/2016/5/11/chartex" xmlns:cx6="http://schemas.microsoft.com/office/drawing/2016/5/12/chartex" xmlns:cx7="http://schemas.microsoft.com/office/drawing/2016/5/13/chartex" xmlns:cx8="http://schemas.microsoft.com/office/drawing/2016/5/14/chartex" xmlns:mc="http://schemas.openxmlformats.org/markup-compatibility/2006" xmlns:aink="http://schemas.microsoft.com/office/drawing/2016/ink" xmlns:am3d="http://schemas.microsoft.com/office/drawing/2017/model3d" xmlns:o="urn:schemas-microsoft-com:office:office" xmlns:r="http://schemas.openxmlformats.org/officeDocument/2006/relationships" xmlns:m="http://schemas.openxmlformats.org/officeDocument/2006/math" xmlns:v="urn:schemas-microsoft-com:vml" xmlns:wp14="http://schemas.microsoft.com/office/word/2010/wordprocessingDrawing" xmlns:wp="http://schemas.openxmlformats.org/drawingml/2006/wordprocessingDrawing" xmlns:w10="urn:schemas-microsoft-com:office:word" xmlns:w="http://schemas.openxmlformats.org/wordprocessingml/2006/main" xmlns:w14="http://schemas.microsoft.com/office/word/2010/wordml" xmlns:w15="http://schemas.microsoft.com/office/word/2012/wordml" xmlns:w16cid="http://schemas.microsoft.com/office/word/2016/wordml/cid" xmlns:w16se="http://schemas.microsoft.com/office/word/2015/wordml/symex" xmlns:wpg="http://schemas.microsoft.com/office/word/2010/wordprocessingGroup" xmlns:wpi="http://schemas.microsoft.com/office/word/2010/wordprocessingInk" xmlns:wne="http://schemas.microsoft.com/office/word/2006/wordml" xmlns:wps="http://schemas.microsoft.com/office/word/2010/wordprocessingShape" mc:Ignorable="w14 w15 w16se w16cid wp14">
+<w:hdr xmlns:wpc="http://schemas.microsoft.com/office/word/2010/wordprocessingCanvas" xmlns:mc="http://schemas.openxmlformats.org/markup-compatibility/2006" xmlns:o="urn:schemas-microsoft-com:office:office" xmlns:r="http://schemas.openxmlformats.org/officeDocument/2006/relationships" xmlns:m="http://schemas.openxmlformats.org/officeDocument/2006/math" xmlns:v="urn:schemas-microsoft-com:vml" xmlns:wp14="http://schemas.microsoft.com/office/word/2010/wordprocessingDrawing" xmlns:wp="http://schemas.openxmlformats.org/drawingml/2006/wordprocessingDrawing" xmlns:w10="urn:schemas-microsoft-com:office:word" xmlns:w="http://schemas.openxmlformats.org/wordprocessingml/2006/main" xmlns:w14="http://schemas.microsoft.com/office/word/2010/wordml" xmlns:w15="http://schemas.microsoft.com/office/word/2012/wordml" xmlns:wpg="http://schemas.microsoft.com/office/word/2010/wordprocessingGroup" xmlns:wpi="http://schemas.microsoft.com/office/word/2010/wordprocessingInk" xmlns:wne="http://schemas.microsoft.com/office/word/2006/wordml" xmlns:wps="http://schemas.microsoft.com/office/word/2010/wordprocessingShape" mc:Ignorable="w14 w15 wp14">
   <w:sdt>
     <w:sdtPr>
       <w:alias w:val="Title"/>
@@ -2628,7 +2635,7 @@
 </file>
 
 <file path=word/header3.xml><?xml version="1.0" encoding="utf-8"?>
-<w:hdr xmlns:wpc="http://schemas.microsoft.com/office/word/2010/wordprocessingCanvas" xmlns:cx="http://schemas.microsoft.com/office/drawing/2014/chartex" xmlns:cx1="http://schemas.microsoft.com/office/drawing/2015/9/8/chartex" xmlns:cx2="http://schemas.microsoft.com/office/drawing/2015/10/21/chartex" xmlns:cx3="http://schemas.microsoft.com/office/drawing/2016/5/9/chartex" xmlns:cx4="http://schemas.microsoft.com/office/drawing/2016/5/10/chartex" xmlns:cx5="http://schemas.microsoft.com/office/drawing/2016/5/11/chartex" xmlns:cx6="http://schemas.microsoft.com/office/drawing/2016/5/12/chartex" xmlns:cx7="http://schemas.microsoft.com/office/drawing/2016/5/13/chartex" xmlns:cx8="http://schemas.microsoft.com/office/drawing/2016/5/14/chartex" xmlns:mc="http://schemas.openxmlformats.org/markup-compatibility/2006" xmlns:aink="http://schemas.microsoft.com/office/drawing/2016/ink" xmlns:am3d="http://schemas.microsoft.com/office/drawing/2017/model3d" xmlns:o="urn:schemas-microsoft-com:office:office" xmlns:r="http://schemas.openxmlformats.org/officeDocument/2006/relationships" xmlns:m="http://schemas.openxmlformats.org/officeDocument/2006/math" xmlns:v="urn:schemas-microsoft-com:vml" xmlns:wp14="http://schemas.microsoft.com/office/word/2010/wordprocessingDrawing" xmlns:wp="http://schemas.openxmlformats.org/drawingml/2006/wordprocessingDrawing" xmlns:w10="urn:schemas-microsoft-com:office:word" xmlns:w="http://schemas.openxmlformats.org/wordprocessingml/2006/main" xmlns:w14="http://schemas.microsoft.com/office/word/2010/wordml" xmlns:w15="http://schemas.microsoft.com/office/word/2012/wordml" xmlns:w16cid="http://schemas.microsoft.com/office/word/2016/wordml/cid" xmlns:w16se="http://schemas.microsoft.com/office/word/2015/wordml/symex" xmlns:wpg="http://schemas.microsoft.com/office/word/2010/wordprocessingGroup" xmlns:wpi="http://schemas.microsoft.com/office/word/2010/wordprocessingInk" xmlns:wne="http://schemas.microsoft.com/office/word/2006/wordml" xmlns:wps="http://schemas.microsoft.com/office/word/2010/wordprocessingShape" mc:Ignorable="w14 w15 w16se w16cid wp14">
+<w:hdr xmlns:wpc="http://schemas.microsoft.com/office/word/2010/wordprocessingCanvas" xmlns:mc="http://schemas.openxmlformats.org/markup-compatibility/2006" xmlns:o="urn:schemas-microsoft-com:office:office" xmlns:r="http://schemas.openxmlformats.org/officeDocument/2006/relationships" xmlns:m="http://schemas.openxmlformats.org/officeDocument/2006/math" xmlns:v="urn:schemas-microsoft-com:vml" xmlns:wp14="http://schemas.microsoft.com/office/word/2010/wordprocessingDrawing" xmlns:wp="http://schemas.openxmlformats.org/drawingml/2006/wordprocessingDrawing" xmlns:w10="urn:schemas-microsoft-com:office:word" xmlns:w="http://schemas.openxmlformats.org/wordprocessingml/2006/main" xmlns:w14="http://schemas.microsoft.com/office/word/2010/wordml" xmlns:w15="http://schemas.microsoft.com/office/word/2012/wordml" xmlns:wpg="http://schemas.microsoft.com/office/word/2010/wordprocessingGroup" xmlns:wpi="http://schemas.microsoft.com/office/word/2010/wordprocessingInk" xmlns:wne="http://schemas.microsoft.com/office/word/2006/wordml" xmlns:wps="http://schemas.microsoft.com/office/word/2010/wordprocessingShape" mc:Ignorable="w14 w15 wp14">
   <w:p>
     <w:pPr>
       <w:ind w:left="-288"/>
@@ -2636,6 +2643,7 @@
     <w:r>
       <w:rPr>
         <w:noProof/>
+        <w:lang w:val="nb-NO" w:eastAsia="ja-JP"/>
       </w:rPr>
       <w:drawing>
         <wp:inline distT="0" distB="0" distL="0" distR="0" wp14:anchorId="724785E7" wp14:editId="3CE8E528">
@@ -2691,7 +2699,7 @@
 </file>
 
 <file path=word/numbering.xml><?xml version="1.0" encoding="utf-8"?>
-<w:numbering xmlns:wpc="http://schemas.microsoft.com/office/word/2010/wordprocessingCanvas" xmlns:cx="http://schemas.microsoft.com/office/drawing/2014/chartex" xmlns:cx1="http://schemas.microsoft.com/office/drawing/2015/9/8/chartex" xmlns:cx2="http://schemas.microsoft.com/office/drawing/2015/10/21/chartex" xmlns:cx3="http://schemas.microsoft.com/office/drawing/2016/5/9/chartex" xmlns:cx4="http://schemas.microsoft.com/office/drawing/2016/5/10/chartex" xmlns:cx5="http://schemas.microsoft.com/office/drawing/2016/5/11/chartex" xmlns:cx6="http://schemas.microsoft.com/office/drawing/2016/5/12/chartex" xmlns:cx7="http://schemas.microsoft.com/office/drawing/2016/5/13/chartex" xmlns:cx8="http://schemas.microsoft.com/office/drawing/2016/5/14/chartex" xmlns:mc="http://schemas.openxmlformats.org/markup-compatibility/2006" xmlns:aink="http://schemas.microsoft.com/office/drawing/2016/ink" xmlns:am3d="http://schemas.microsoft.com/office/drawing/2017/model3d" xmlns:o="urn:schemas-microsoft-com:office:office" xmlns:r="http://schemas.openxmlformats.org/officeDocument/2006/relationships" xmlns:m="http://schemas.openxmlformats.org/officeDocument/2006/math" xmlns:v="urn:schemas-microsoft-com:vml" xmlns:wp14="http://schemas.microsoft.com/office/word/2010/wordprocessingDrawing" xmlns:wp="http://schemas.openxmlformats.org/drawingml/2006/wordprocessingDrawing" xmlns:w10="urn:schemas-microsoft-com:office:word" xmlns:w="http://schemas.openxmlformats.org/wordprocessingml/2006/main" xmlns:w14="http://schemas.microsoft.com/office/word/2010/wordml" xmlns:w15="http://schemas.microsoft.com/office/word/2012/wordml" xmlns:w16cid="http://schemas.microsoft.com/office/word/2016/wordml/cid" xmlns:w16se="http://schemas.microsoft.com/office/word/2015/wordml/symex" xmlns:wpg="http://schemas.microsoft.com/office/word/2010/wordprocessingGroup" xmlns:wpi="http://schemas.microsoft.com/office/word/2010/wordprocessingInk" xmlns:wne="http://schemas.microsoft.com/office/word/2006/wordml" xmlns:wps="http://schemas.microsoft.com/office/word/2010/wordprocessingShape" mc:Ignorable="w14 w15 w16se w16cid wp14">
+<w:numbering xmlns:wpc="http://schemas.microsoft.com/office/word/2010/wordprocessingCanvas" xmlns:mc="http://schemas.openxmlformats.org/markup-compatibility/2006" xmlns:o="urn:schemas-microsoft-com:office:office" xmlns:r="http://schemas.openxmlformats.org/officeDocument/2006/relationships" xmlns:m="http://schemas.openxmlformats.org/officeDocument/2006/math" xmlns:v="urn:schemas-microsoft-com:vml" xmlns:wp14="http://schemas.microsoft.com/office/word/2010/wordprocessingDrawing" xmlns:wp="http://schemas.openxmlformats.org/drawingml/2006/wordprocessingDrawing" xmlns:w10="urn:schemas-microsoft-com:office:word" xmlns:w="http://schemas.openxmlformats.org/wordprocessingml/2006/main" xmlns:w14="http://schemas.microsoft.com/office/word/2010/wordml" xmlns:w15="http://schemas.microsoft.com/office/word/2012/wordml" xmlns:wpg="http://schemas.microsoft.com/office/word/2010/wordprocessingGroup" xmlns:wpi="http://schemas.microsoft.com/office/word/2010/wordprocessingInk" xmlns:wne="http://schemas.microsoft.com/office/word/2006/wordml" xmlns:wps="http://schemas.microsoft.com/office/word/2010/wordprocessingShape" mc:Ignorable="w14 w15 wp14">
   <w:abstractNum w:abstractNumId="0" w15:restartNumberingAfterBreak="0">
     <w:nsid w:val="04B70C52"/>
     <w:multiLevelType w:val="hybridMultilevel"/>
@@ -3054,7 +3062,7 @@
     <w:lvl w:ilvl="0">
       <w:start w:val="1"/>
       <w:numFmt w:val="none"/>
-      <w:pStyle w:val="Heading1"/>
+      <w:pStyle w:val="Overskrift1"/>
       <w:suff w:val="nothing"/>
       <w:lvlText w:val=""/>
       <w:lvlJc w:val="left"/>
@@ -3068,7 +3076,7 @@
     <w:lvl w:ilvl="1">
       <w:start w:val="1"/>
       <w:numFmt w:val="decimal"/>
-      <w:pStyle w:val="Heading2"/>
+      <w:pStyle w:val="Overskrift2"/>
       <w:suff w:val="space"/>
       <w:lvlText w:val="Part %2:"/>
       <w:lvlJc w:val="left"/>
@@ -3082,7 +3090,7 @@
     <w:lvl w:ilvl="2">
       <w:start w:val="1"/>
       <w:numFmt w:val="decimal"/>
-      <w:pStyle w:val="Heading3"/>
+      <w:pStyle w:val="Overskrift3"/>
       <w:suff w:val="space"/>
       <w:lvlText w:val="Step %3:"/>
       <w:lvlJc w:val="left"/>
@@ -3564,7 +3572,7 @@
       <w:lvl w:ilvl="0">
         <w:start w:val="1"/>
         <w:numFmt w:val="decimal"/>
-        <w:pStyle w:val="Heading1"/>
+        <w:pStyle w:val="Overskrift1"/>
         <w:suff w:val="space"/>
         <w:lvlText w:val="Part %1:"/>
         <w:lvlJc w:val="left"/>
@@ -3580,7 +3588,7 @@
       <w:lvl w:ilvl="1">
         <w:start w:val="1"/>
         <w:numFmt w:val="decimal"/>
-        <w:pStyle w:val="Heading2"/>
+        <w:pStyle w:val="Overskrift2"/>
         <w:suff w:val="space"/>
         <w:lvlText w:val="Task %2:"/>
         <w:lvlJc w:val="left"/>
@@ -3596,7 +3604,7 @@
       <w:lvl w:ilvl="2">
         <w:start w:val="1"/>
         <w:numFmt w:val="decimal"/>
-        <w:pStyle w:val="Heading3"/>
+        <w:pStyle w:val="Overskrift3"/>
         <w:suff w:val="space"/>
         <w:lvlText w:val="Step %3:"/>
         <w:lvlJc w:val="left"/>
@@ -3712,7 +3720,7 @@
       <w:lvl w:ilvl="0">
         <w:start w:val="1"/>
         <w:numFmt w:val="decimal"/>
-        <w:pStyle w:val="Heading1"/>
+        <w:pStyle w:val="Overskrift1"/>
         <w:suff w:val="space"/>
         <w:lvlText w:val="Part %1:"/>
         <w:lvlJc w:val="left"/>
@@ -3729,7 +3737,7 @@
       <w:lvl w:ilvl="1">
         <w:start w:val="1"/>
         <w:numFmt w:val="decimal"/>
-        <w:pStyle w:val="Heading2"/>
+        <w:pStyle w:val="Overskrift2"/>
         <w:suff w:val="space"/>
         <w:lvlText w:val="Task %2:"/>
         <w:lvlJc w:val="left"/>
@@ -3746,7 +3754,7 @@
       <w:lvl w:ilvl="2">
         <w:start w:val="1"/>
         <w:numFmt w:val="decimal"/>
-        <w:pStyle w:val="Heading3"/>
+        <w:pStyle w:val="Overskrift3"/>
         <w:suff w:val="space"/>
         <w:lvlText w:val="Step %3:"/>
         <w:lvlJc w:val="left"/>
@@ -3893,7 +3901,7 @@
       <w:lvl w:ilvl="2">
         <w:start w:val="1"/>
         <w:numFmt w:val="lowerLetter"/>
-        <w:pStyle w:val="Heading3"/>
+        <w:pStyle w:val="Overskrift3"/>
         <w:lvlText w:val="%3."/>
         <w:lvlJc w:val="left"/>
         <w:pPr>
@@ -4003,7 +4011,7 @@
 </file>
 
 <file path=word/styles.xml><?xml version="1.0" encoding="utf-8"?>
-<w:styles xmlns:mc="http://schemas.openxmlformats.org/markup-compatibility/2006" xmlns:r="http://schemas.openxmlformats.org/officeDocument/2006/relationships" xmlns:w="http://schemas.openxmlformats.org/wordprocessingml/2006/main" xmlns:w14="http://schemas.microsoft.com/office/word/2010/wordml" xmlns:w15="http://schemas.microsoft.com/office/word/2012/wordml" xmlns:w16cid="http://schemas.microsoft.com/office/word/2016/wordml/cid" xmlns:w16se="http://schemas.microsoft.com/office/word/2015/wordml/symex" mc:Ignorable="w14 w15 w16se w16cid">
+<w:styles xmlns:mc="http://schemas.openxmlformats.org/markup-compatibility/2006" xmlns:r="http://schemas.openxmlformats.org/officeDocument/2006/relationships" xmlns:w="http://schemas.openxmlformats.org/wordprocessingml/2006/main" xmlns:w14="http://schemas.microsoft.com/office/word/2010/wordml" xmlns:w15="http://schemas.microsoft.com/office/word/2012/wordml" mc:Ignorable="w14 w15">
   <w:docDefaults>
     <w:rPrDefault>
       <w:rPr>
@@ -4013,7 +4021,7 @@
     </w:rPrDefault>
     <w:pPrDefault/>
   </w:docDefaults>
-  <w:latentStyles w:defLockedState="0" w:defUIPriority="99" w:defSemiHidden="0" w:defUnhideWhenUsed="0" w:defQFormat="0" w:count="375">
+  <w:latentStyles w:defLockedState="0" w:defUIPriority="99" w:defSemiHidden="0" w:defUnhideWhenUsed="0" w:defQFormat="0" w:count="371">
     <w:lsdException w:name="Normal" w:uiPriority="0" w:qFormat="1"/>
     <w:lsdException w:name="heading 1" w:uiPriority="0" w:qFormat="1"/>
     <w:lsdException w:name="heading 2" w:semiHidden="1" w:uiPriority="0" w:unhideWhenUsed="1" w:qFormat="1"/>
@@ -4119,6 +4127,7 @@
     <w:lsdException w:name="HTML Sample" w:semiHidden="1" w:unhideWhenUsed="1"/>
     <w:lsdException w:name="HTML Typewriter" w:semiHidden="1" w:unhideWhenUsed="1"/>
     <w:lsdException w:name="HTML Variable" w:semiHidden="1" w:unhideWhenUsed="1"/>
+    <w:lsdException w:name="Normal Table" w:semiHidden="1" w:unhideWhenUsed="1"/>
     <w:lsdException w:name="annotation subject" w:semiHidden="1" w:uiPriority="0" w:unhideWhenUsed="1"/>
     <w:lsdException w:name="No List" w:semiHidden="1" w:unhideWhenUsed="1"/>
     <w:lsdException w:name="Outline List 1" w:semiHidden="1" w:unhideWhenUsed="1"/>
@@ -4162,8 +4171,10 @@
     <w:lsdException w:name="Table Elegant" w:semiHidden="1" w:unhideWhenUsed="1"/>
     <w:lsdException w:name="Table Professional" w:semiHidden="1" w:unhideWhenUsed="1"/>
     <w:lsdException w:name="Table Subtle 1" w:semiHidden="1" w:unhideWhenUsed="1"/>
+    <w:lsdException w:name="Table Subtle 2" w:semiHidden="1" w:unhideWhenUsed="1"/>
     <w:lsdException w:name="Table Web 1" w:semiHidden="1" w:unhideWhenUsed="1"/>
     <w:lsdException w:name="Table Web 2" w:semiHidden="1" w:unhideWhenUsed="1"/>
+    <w:lsdException w:name="Table Web 3" w:semiHidden="1" w:unhideWhenUsed="1"/>
     <w:lsdException w:name="Balloon Text" w:semiHidden="1" w:uiPriority="0" w:unhideWhenUsed="1"/>
     <w:lsdException w:name="Table Grid" w:uiPriority="59"/>
     <w:lsdException w:name="Table Theme" w:semiHidden="1" w:unhideWhenUsed="1"/>
@@ -4382,10 +4393,6 @@
     <w:lsdException w:name="List Table 5 Dark Accent 6" w:uiPriority="50"/>
     <w:lsdException w:name="List Table 6 Colorful Accent 6" w:uiPriority="51"/>
     <w:lsdException w:name="List Table 7 Colorful Accent 6" w:uiPriority="52"/>
-    <w:lsdException w:name="Mention" w:semiHidden="1" w:unhideWhenUsed="1"/>
-    <w:lsdException w:name="Smart Hyperlink" w:semiHidden="1" w:unhideWhenUsed="1"/>
-    <w:lsdException w:name="Hashtag" w:semiHidden="1" w:unhideWhenUsed="1"/>
-    <w:lsdException w:name="Unresolved Mention" w:semiHidden="1" w:unhideWhenUsed="1"/>
   </w:latentStyles>
   <w:style w:type="paragraph" w:default="1" w:styleId="Normal">
     <w:name w:val="Normal"/>
@@ -4400,11 +4407,11 @@
       <w:szCs w:val="22"/>
     </w:rPr>
   </w:style>
-  <w:style w:type="paragraph" w:styleId="Heading1">
+  <w:style w:type="paragraph" w:styleId="Overskrift1">
     <w:name w:val="heading 1"/>
     <w:basedOn w:val="Normal"/>
     <w:next w:val="BodyTextL25"/>
-    <w:link w:val="Heading1Char"/>
+    <w:link w:val="Overskrift1Tegn"/>
     <w:autoRedefine/>
     <w:uiPriority w:val="9"/>
     <w:unhideWhenUsed/>
@@ -4427,11 +4434,11 @@
       <w:szCs w:val="26"/>
     </w:rPr>
   </w:style>
-  <w:style w:type="paragraph" w:styleId="Heading2">
+  <w:style w:type="paragraph" w:styleId="Overskrift2">
     <w:name w:val="heading 2"/>
     <w:basedOn w:val="Normal"/>
     <w:next w:val="BodyTextL25"/>
-    <w:link w:val="Heading2Char"/>
+    <w:link w:val="Overskrift2Tegn"/>
     <w:autoRedefine/>
     <w:uiPriority w:val="9"/>
     <w:unhideWhenUsed/>
@@ -4454,11 +4461,11 @@
       <w:szCs w:val="26"/>
     </w:rPr>
   </w:style>
-  <w:style w:type="paragraph" w:styleId="Heading3">
+  <w:style w:type="paragraph" w:styleId="Overskrift3">
     <w:name w:val="heading 3"/>
     <w:basedOn w:val="Normal"/>
     <w:next w:val="Normal"/>
-    <w:link w:val="Heading3Char"/>
+    <w:link w:val="Overskrift3Tegn"/>
     <w:unhideWhenUsed/>
     <w:qFormat/>
     <w:rsid w:val="00D531D0"/>
@@ -4478,11 +4485,11 @@
       <w:szCs w:val="26"/>
     </w:rPr>
   </w:style>
-  <w:style w:type="paragraph" w:styleId="Heading4">
+  <w:style w:type="paragraph" w:styleId="Overskrift4">
     <w:name w:val="heading 4"/>
     <w:basedOn w:val="BodyTextL25"/>
     <w:next w:val="BodyTextL25"/>
-    <w:link w:val="Heading4Char"/>
+    <w:link w:val="Overskrift4Tegn"/>
     <w:unhideWhenUsed/>
     <w:qFormat/>
     <w:rsid w:val="006C0475"/>
@@ -4500,11 +4507,11 @@
       <w:szCs w:val="28"/>
     </w:rPr>
   </w:style>
-  <w:style w:type="paragraph" w:styleId="Heading5">
+  <w:style w:type="paragraph" w:styleId="Overskrift5">
     <w:name w:val="heading 5"/>
     <w:basedOn w:val="Normal"/>
     <w:next w:val="Normal"/>
-    <w:link w:val="Heading5Char"/>
+    <w:link w:val="Overskrift5Tegn"/>
     <w:semiHidden/>
     <w:unhideWhenUsed/>
     <w:qFormat/>
@@ -4523,11 +4530,11 @@
       <w:szCs w:val="26"/>
     </w:rPr>
   </w:style>
-  <w:style w:type="paragraph" w:styleId="Heading6">
+  <w:style w:type="paragraph" w:styleId="Overskrift6">
     <w:name w:val="heading 6"/>
     <w:basedOn w:val="Normal"/>
     <w:next w:val="Normal"/>
-    <w:link w:val="Heading6Char"/>
+    <w:link w:val="Overskrift6Tegn"/>
     <w:semiHidden/>
     <w:unhideWhenUsed/>
     <w:qFormat/>
@@ -4542,11 +4549,11 @@
       <w:bCs/>
     </w:rPr>
   </w:style>
-  <w:style w:type="paragraph" w:styleId="Heading7">
+  <w:style w:type="paragraph" w:styleId="Overskrift7">
     <w:name w:val="heading 7"/>
     <w:basedOn w:val="Normal"/>
     <w:next w:val="Normal"/>
-    <w:link w:val="Heading7Char"/>
+    <w:link w:val="Overskrift7Tegn"/>
     <w:semiHidden/>
     <w:unhideWhenUsed/>
     <w:qFormat/>
@@ -4561,11 +4568,11 @@
       <w:szCs w:val="24"/>
     </w:rPr>
   </w:style>
-  <w:style w:type="paragraph" w:styleId="Heading8">
+  <w:style w:type="paragraph" w:styleId="Overskrift8">
     <w:name w:val="heading 8"/>
     <w:basedOn w:val="Normal"/>
     <w:next w:val="Normal"/>
-    <w:link w:val="Heading8Char"/>
+    <w:link w:val="Overskrift8Tegn"/>
     <w:semiHidden/>
     <w:unhideWhenUsed/>
     <w:qFormat/>
@@ -4582,11 +4589,11 @@
       <w:szCs w:val="24"/>
     </w:rPr>
   </w:style>
-  <w:style w:type="paragraph" w:styleId="Heading9">
+  <w:style w:type="paragraph" w:styleId="Overskrift9">
     <w:name w:val="heading 9"/>
     <w:basedOn w:val="Normal"/>
     <w:next w:val="Normal"/>
-    <w:link w:val="Heading9Char"/>
+    <w:link w:val="Overskrift9Tegn"/>
     <w:semiHidden/>
     <w:unhideWhenUsed/>
     <w:qFormat/>
@@ -4599,13 +4606,13 @@
       <w:rFonts w:eastAsia="Times New Roman" w:cs="Arial"/>
     </w:rPr>
   </w:style>
-  <w:style w:type="character" w:default="1" w:styleId="DefaultParagraphFont">
+  <w:style w:type="character" w:default="1" w:styleId="Standardskriftforavsnitt">
     <w:name w:val="Default Paragraph Font"/>
     <w:uiPriority w:val="1"/>
     <w:semiHidden/>
     <w:unhideWhenUsed/>
   </w:style>
-  <w:style w:type="table" w:default="1" w:styleId="TableNormal">
+  <w:style w:type="table" w:default="1" w:styleId="Vanligtabell">
     <w:name w:val="Normal Table"/>
     <w:uiPriority w:val="99"/>
     <w:semiHidden/>
@@ -4620,15 +4627,15 @@
       </w:tblCellMar>
     </w:tblPr>
   </w:style>
-  <w:style w:type="numbering" w:default="1" w:styleId="NoList">
+  <w:style w:type="numbering" w:default="1" w:styleId="Ingenliste">
     <w:name w:val="No List"/>
     <w:uiPriority w:val="99"/>
     <w:semiHidden/>
     <w:unhideWhenUsed/>
   </w:style>
-  <w:style w:type="character" w:customStyle="1" w:styleId="Heading1Char">
-    <w:name w:val="Heading 1 Char"/>
-    <w:link w:val="Heading1"/>
+  <w:style w:type="character" w:customStyle="1" w:styleId="Overskrift1Tegn">
+    <w:name w:val="Overskrift 1 Tegn"/>
+    <w:link w:val="Overskrift1"/>
     <w:uiPriority w:val="9"/>
     <w:rsid w:val="00D531D0"/>
     <w:rPr>
@@ -4639,9 +4646,9 @@
       <w:szCs w:val="26"/>
     </w:rPr>
   </w:style>
-  <w:style w:type="character" w:customStyle="1" w:styleId="Heading2Char">
-    <w:name w:val="Heading 2 Char"/>
-    <w:link w:val="Heading2"/>
+  <w:style w:type="character" w:customStyle="1" w:styleId="Overskrift2Tegn">
+    <w:name w:val="Overskrift 2 Tegn"/>
+    <w:link w:val="Overskrift2"/>
     <w:uiPriority w:val="9"/>
     <w:rsid w:val="00D531D0"/>
     <w:rPr>
@@ -4712,10 +4719,10 @@
       <w:color w:val="FFFFFF" w:themeColor="background1"/>
     </w:rPr>
   </w:style>
-  <w:style w:type="paragraph" w:styleId="Header">
+  <w:style w:type="paragraph" w:styleId="Topptekst">
     <w:name w:val="header"/>
     <w:basedOn w:val="Normal"/>
-    <w:link w:val="HeaderChar"/>
+    <w:link w:val="TopptekstTegn"/>
     <w:unhideWhenUsed/>
     <w:rsid w:val="008402F2"/>
     <w:pPr>
@@ -4725,20 +4732,20 @@
       </w:tabs>
     </w:pPr>
   </w:style>
-  <w:style w:type="character" w:customStyle="1" w:styleId="HeaderChar">
-    <w:name w:val="Header Char"/>
-    <w:basedOn w:val="DefaultParagraphFont"/>
-    <w:link w:val="Header"/>
+  <w:style w:type="character" w:customStyle="1" w:styleId="TopptekstTegn">
+    <w:name w:val="Topptekst Tegn"/>
+    <w:basedOn w:val="Standardskriftforavsnitt"/>
+    <w:link w:val="Topptekst"/>
     <w:rsid w:val="008402F2"/>
     <w:rPr>
       <w:sz w:val="22"/>
       <w:szCs w:val="22"/>
     </w:rPr>
   </w:style>
-  <w:style w:type="paragraph" w:styleId="Footer">
+  <w:style w:type="paragraph" w:styleId="Bunntekst">
     <w:name w:val="footer"/>
     <w:basedOn w:val="Normal"/>
-    <w:link w:val="FooterChar"/>
+    <w:link w:val="BunntekstTegn"/>
     <w:autoRedefine/>
     <w:uiPriority w:val="99"/>
     <w:unhideWhenUsed/>
@@ -4755,9 +4762,9 @@
       <w:sz w:val="16"/>
     </w:rPr>
   </w:style>
-  <w:style w:type="character" w:customStyle="1" w:styleId="FooterChar">
-    <w:name w:val="Footer Char"/>
-    <w:link w:val="Footer"/>
+  <w:style w:type="character" w:customStyle="1" w:styleId="BunntekstTegn">
+    <w:name w:val="Bunntekst Tegn"/>
+    <w:link w:val="Bunntekst"/>
     <w:uiPriority w:val="99"/>
     <w:rsid w:val="00E859E3"/>
     <w:rPr>
@@ -4765,10 +4772,10 @@
       <w:szCs w:val="22"/>
     </w:rPr>
   </w:style>
-  <w:style w:type="paragraph" w:styleId="BalloonText">
+  <w:style w:type="paragraph" w:styleId="Bobletekst">
     <w:name w:val="Balloon Text"/>
     <w:basedOn w:val="Normal"/>
-    <w:link w:val="BalloonTextChar"/>
+    <w:link w:val="BobletekstTegn"/>
     <w:uiPriority w:val="99"/>
     <w:semiHidden/>
     <w:unhideWhenUsed/>
@@ -4782,9 +4789,9 @@
       <w:szCs w:val="16"/>
     </w:rPr>
   </w:style>
-  <w:style w:type="character" w:customStyle="1" w:styleId="BalloonTextChar">
-    <w:name w:val="Balloon Text Char"/>
-    <w:link w:val="BalloonText"/>
+  <w:style w:type="character" w:customStyle="1" w:styleId="BobletekstTegn">
+    <w:name w:val="Bobletekst Tegn"/>
+    <w:link w:val="Bobletekst"/>
     <w:uiPriority w:val="99"/>
     <w:semiHidden/>
     <w:rsid w:val="0090659A"/>
@@ -4813,9 +4820,9 @@
     <w:link w:val="TableText"/>
     <w:rsid w:val="008B68E7"/>
   </w:style>
-  <w:style w:type="table" w:styleId="TableGrid">
+  <w:style w:type="table" w:styleId="Tabellrutenett">
     <w:name w:val="Table Grid"/>
-    <w:basedOn w:val="TableNormal"/>
+    <w:basedOn w:val="Vanligtabell"/>
     <w:uiPriority w:val="59"/>
     <w:rsid w:val="005D354A"/>
     <w:tblPr>
@@ -4882,7 +4889,7 @@
   </w:style>
   <w:style w:type="paragraph" w:customStyle="1" w:styleId="ConfigWindow">
     <w:name w:val="Config Window"/>
-    <w:basedOn w:val="BodyText"/>
+    <w:basedOn w:val="Brdtekst"/>
     <w:next w:val="BodyTextL25"/>
     <w:qFormat/>
     <w:rsid w:val="006E626D"/>
@@ -4981,10 +4988,10 @@
       <w:jc w:val="center"/>
     </w:pPr>
   </w:style>
-  <w:style w:type="paragraph" w:styleId="DocumentMap">
+  <w:style w:type="paragraph" w:styleId="Dokumentkart">
     <w:name w:val="Document Map"/>
     <w:basedOn w:val="Normal"/>
-    <w:link w:val="DocumentMapChar"/>
+    <w:link w:val="DokumentkartTegn"/>
     <w:uiPriority w:val="99"/>
     <w:semiHidden/>
     <w:unhideWhenUsed/>
@@ -4998,9 +5005,9 @@
       <w:szCs w:val="16"/>
     </w:rPr>
   </w:style>
-  <w:style w:type="character" w:customStyle="1" w:styleId="DocumentMapChar">
-    <w:name w:val="Document Map Char"/>
-    <w:link w:val="DocumentMap"/>
+  <w:style w:type="character" w:customStyle="1" w:styleId="DokumentkartTegn">
+    <w:name w:val="Dokumentkart Tegn"/>
+    <w:link w:val="Dokumentkart"/>
     <w:uiPriority w:val="99"/>
     <w:semiHidden/>
     <w:rsid w:val="00AB758A"/>
@@ -5061,7 +5068,7 @@
   </w:style>
   <w:style w:type="table" w:customStyle="1" w:styleId="LightList-Accent11">
     <w:name w:val="Light List - Accent 11"/>
-    <w:basedOn w:val="TableNormal"/>
+    <w:basedOn w:val="Vanligtabell"/>
     <w:uiPriority w:val="61"/>
     <w:rsid w:val="00915986"/>
     <w:tblPr>
@@ -5143,7 +5150,7 @@
   </w:style>
   <w:style w:type="table" w:customStyle="1" w:styleId="LabTableStyle">
     <w:name w:val="Lab_Table_Style"/>
-    <w:basedOn w:val="TableNormal"/>
+    <w:basedOn w:val="Vanligtabell"/>
     <w:uiPriority w:val="99"/>
     <w:qFormat/>
     <w:rsid w:val="00E87D62"/>
@@ -5213,7 +5220,7 @@
   </w:style>
   <w:style w:type="numbering" w:customStyle="1" w:styleId="BulletList">
     <w:name w:val="Bullet_List"/>
-    <w:basedOn w:val="NoList"/>
+    <w:basedOn w:val="Ingenliste"/>
     <w:uiPriority w:val="99"/>
     <w:rsid w:val="00457934"/>
     <w:pPr>
@@ -5224,7 +5231,7 @@
   </w:style>
   <w:style w:type="numbering" w:customStyle="1" w:styleId="LabList">
     <w:name w:val="Lab List"/>
-    <w:basedOn w:val="NoList"/>
+    <w:basedOn w:val="Ingenliste"/>
     <w:uiPriority w:val="99"/>
     <w:rsid w:val="00A76665"/>
     <w:pPr>
@@ -5266,10 +5273,10 @@
       <w:b/>
     </w:rPr>
   </w:style>
-  <w:style w:type="paragraph" w:styleId="HTMLPreformatted">
+  <w:style w:type="paragraph" w:styleId="HTML-forhndsformatert">
     <w:name w:val="HTML Preformatted"/>
     <w:basedOn w:val="Normal"/>
-    <w:link w:val="HTMLPreformattedChar"/>
+    <w:link w:val="HTML-forhndsformatertTegn"/>
     <w:uiPriority w:val="99"/>
     <w:semiHidden/>
     <w:unhideWhenUsed/>
@@ -5301,9 +5308,9 @@
       <w:szCs w:val="20"/>
     </w:rPr>
   </w:style>
-  <w:style w:type="character" w:customStyle="1" w:styleId="HTMLPreformattedChar">
-    <w:name w:val="HTML Preformatted Char"/>
-    <w:link w:val="HTMLPreformatted"/>
+  <w:style w:type="character" w:customStyle="1" w:styleId="HTML-forhndsformatertTegn">
+    <w:name w:val="HTML-forhåndsformatert Tegn"/>
+    <w:link w:val="HTML-forhndsformatert"/>
     <w:uiPriority w:val="99"/>
     <w:semiHidden/>
     <w:rsid w:val="00C6495E"/>
@@ -5311,7 +5318,7 @@
       <w:rFonts w:ascii="Courier New" w:eastAsia="Times New Roman" w:hAnsi="Courier New" w:cs="Courier New"/>
     </w:rPr>
   </w:style>
-  <w:style w:type="character" w:styleId="CommentReference">
+  <w:style w:type="character" w:styleId="Merknadsreferanse">
     <w:name w:val="annotation reference"/>
     <w:semiHidden/>
     <w:unhideWhenUsed/>
@@ -5321,10 +5328,10 @@
       <w:szCs w:val="16"/>
     </w:rPr>
   </w:style>
-  <w:style w:type="paragraph" w:styleId="CommentText">
+  <w:style w:type="paragraph" w:styleId="Merknadstekst">
     <w:name w:val="annotation text"/>
     <w:basedOn w:val="Normal"/>
-    <w:link w:val="CommentTextChar"/>
+    <w:link w:val="MerknadstekstTegn"/>
     <w:semiHidden/>
     <w:unhideWhenUsed/>
     <w:rsid w:val="000B2344"/>
@@ -5333,18 +5340,18 @@
       <w:szCs w:val="20"/>
     </w:rPr>
   </w:style>
-  <w:style w:type="character" w:customStyle="1" w:styleId="CommentTextChar">
-    <w:name w:val="Comment Text Char"/>
-    <w:basedOn w:val="DefaultParagraphFont"/>
-    <w:link w:val="CommentText"/>
+  <w:style w:type="character" w:customStyle="1" w:styleId="MerknadstekstTegn">
+    <w:name w:val="Merknadstekst Tegn"/>
+    <w:basedOn w:val="Standardskriftforavsnitt"/>
+    <w:link w:val="Merknadstekst"/>
     <w:semiHidden/>
     <w:rsid w:val="000B2344"/>
   </w:style>
-  <w:style w:type="paragraph" w:styleId="CommentSubject">
+  <w:style w:type="paragraph" w:styleId="Kommentaremne">
     <w:name w:val="annotation subject"/>
-    <w:basedOn w:val="CommentText"/>
-    <w:next w:val="CommentText"/>
-    <w:link w:val="CommentSubjectChar"/>
+    <w:basedOn w:val="Merknadstekst"/>
+    <w:next w:val="Merknadstekst"/>
+    <w:link w:val="KommentaremneTegn"/>
     <w:uiPriority w:val="99"/>
     <w:semiHidden/>
     <w:unhideWhenUsed/>
@@ -5354,9 +5361,9 @@
       <w:bCs/>
     </w:rPr>
   </w:style>
-  <w:style w:type="character" w:customStyle="1" w:styleId="CommentSubjectChar">
-    <w:name w:val="Comment Subject Char"/>
-    <w:link w:val="CommentSubject"/>
+  <w:style w:type="character" w:customStyle="1" w:styleId="KommentaremneTegn">
+    <w:name w:val="Kommentaremne Tegn"/>
+    <w:link w:val="Kommentaremne"/>
     <w:uiPriority w:val="99"/>
     <w:semiHidden/>
     <w:rsid w:val="000B2344"/>
@@ -5380,7 +5387,7 @@
   </w:style>
   <w:style w:type="numbering" w:customStyle="1" w:styleId="SectionList">
     <w:name w:val="Section_List"/>
-    <w:basedOn w:val="NoList"/>
+    <w:basedOn w:val="Ingenliste"/>
     <w:uiPriority w:val="99"/>
     <w:rsid w:val="00596998"/>
     <w:pPr>
@@ -5389,10 +5396,10 @@
       </w:numPr>
     </w:pPr>
   </w:style>
-  <w:style w:type="character" w:customStyle="1" w:styleId="Heading4Char">
-    <w:name w:val="Heading 4 Char"/>
-    <w:basedOn w:val="DefaultParagraphFont"/>
-    <w:link w:val="Heading4"/>
+  <w:style w:type="character" w:customStyle="1" w:styleId="Overskrift4Tegn">
+    <w:name w:val="Overskrift 4 Tegn"/>
+    <w:basedOn w:val="Standardskriftforavsnitt"/>
+    <w:link w:val="Overskrift4"/>
     <w:rsid w:val="006C0475"/>
     <w:rPr>
       <w:rFonts w:eastAsia="Times New Roman"/>
@@ -5402,10 +5409,10 @@
       <w:szCs w:val="28"/>
     </w:rPr>
   </w:style>
-  <w:style w:type="character" w:customStyle="1" w:styleId="Heading5Char">
-    <w:name w:val="Heading 5 Char"/>
-    <w:basedOn w:val="DefaultParagraphFont"/>
-    <w:link w:val="Heading5"/>
+  <w:style w:type="character" w:customStyle="1" w:styleId="Overskrift5Tegn">
+    <w:name w:val="Overskrift 5 Tegn"/>
+    <w:basedOn w:val="Standardskriftforavsnitt"/>
+    <w:link w:val="Overskrift5"/>
     <w:semiHidden/>
     <w:rsid w:val="00BF76BE"/>
     <w:rPr>
@@ -5418,10 +5425,10 @@
       <w:szCs w:val="26"/>
     </w:rPr>
   </w:style>
-  <w:style w:type="character" w:customStyle="1" w:styleId="Heading6Char">
-    <w:name w:val="Heading 6 Char"/>
-    <w:basedOn w:val="DefaultParagraphFont"/>
-    <w:link w:val="Heading6"/>
+  <w:style w:type="character" w:customStyle="1" w:styleId="Overskrift6Tegn">
+    <w:name w:val="Overskrift 6 Tegn"/>
+    <w:basedOn w:val="Standardskriftforavsnitt"/>
+    <w:link w:val="Overskrift6"/>
     <w:semiHidden/>
     <w:rsid w:val="00BF76BE"/>
     <w:rPr>
@@ -5432,10 +5439,10 @@
       <w:szCs w:val="22"/>
     </w:rPr>
   </w:style>
-  <w:style w:type="character" w:customStyle="1" w:styleId="Heading7Char">
-    <w:name w:val="Heading 7 Char"/>
-    <w:basedOn w:val="DefaultParagraphFont"/>
-    <w:link w:val="Heading7"/>
+  <w:style w:type="character" w:customStyle="1" w:styleId="Overskrift7Tegn">
+    <w:name w:val="Overskrift 7 Tegn"/>
+    <w:basedOn w:val="Standardskriftforavsnitt"/>
+    <w:link w:val="Overskrift7"/>
     <w:semiHidden/>
     <w:rsid w:val="00BF76BE"/>
     <w:rPr>
@@ -5443,10 +5450,10 @@
       <w:szCs w:val="24"/>
     </w:rPr>
   </w:style>
-  <w:style w:type="character" w:customStyle="1" w:styleId="Heading8Char">
-    <w:name w:val="Heading 8 Char"/>
-    <w:basedOn w:val="DefaultParagraphFont"/>
-    <w:link w:val="Heading8"/>
+  <w:style w:type="character" w:customStyle="1" w:styleId="Overskrift8Tegn">
+    <w:name w:val="Overskrift 8 Tegn"/>
+    <w:basedOn w:val="Standardskriftforavsnitt"/>
+    <w:link w:val="Overskrift8"/>
     <w:semiHidden/>
     <w:rsid w:val="00BF76BE"/>
     <w:rPr>
@@ -5456,10 +5463,10 @@
       <w:szCs w:val="24"/>
     </w:rPr>
   </w:style>
-  <w:style w:type="character" w:customStyle="1" w:styleId="Heading9Char">
-    <w:name w:val="Heading 9 Char"/>
-    <w:basedOn w:val="DefaultParagraphFont"/>
-    <w:link w:val="Heading9"/>
+  <w:style w:type="character" w:customStyle="1" w:styleId="Overskrift9Tegn">
+    <w:name w:val="Overskrift 9 Tegn"/>
+    <w:basedOn w:val="Standardskriftforavsnitt"/>
+    <w:link w:val="Overskrift9"/>
     <w:semiHidden/>
     <w:rsid w:val="00BF76BE"/>
     <w:rPr>
@@ -5468,9 +5475,9 @@
       <w:szCs w:val="22"/>
     </w:rPr>
   </w:style>
-  <w:style w:type="character" w:customStyle="1" w:styleId="Heading3Char">
-    <w:name w:val="Heading 3 Char"/>
-    <w:link w:val="Heading3"/>
+  <w:style w:type="character" w:customStyle="1" w:styleId="Overskrift3Tegn">
+    <w:name w:val="Overskrift 3 Tegn"/>
+    <w:link w:val="Overskrift3"/>
     <w:rsid w:val="00D531D0"/>
     <w:rPr>
       <w:rFonts w:eastAsia="Times New Roman"/>
@@ -5480,10 +5487,10 @@
       <w:szCs w:val="26"/>
     </w:rPr>
   </w:style>
-  <w:style w:type="paragraph" w:styleId="EndnoteText">
+  <w:style w:type="paragraph" w:styleId="Sluttnotetekst">
     <w:name w:val="endnote text"/>
     <w:basedOn w:val="Normal"/>
-    <w:link w:val="EndnoteTextChar"/>
+    <w:link w:val="SluttnotetekstTegn"/>
     <w:semiHidden/>
     <w:rsid w:val="00231DCA"/>
     <w:pPr>
@@ -5495,20 +5502,20 @@
       <w:szCs w:val="20"/>
     </w:rPr>
   </w:style>
-  <w:style w:type="character" w:customStyle="1" w:styleId="EndnoteTextChar">
-    <w:name w:val="Endnote Text Char"/>
-    <w:basedOn w:val="DefaultParagraphFont"/>
-    <w:link w:val="EndnoteText"/>
+  <w:style w:type="character" w:customStyle="1" w:styleId="SluttnotetekstTegn">
+    <w:name w:val="Sluttnotetekst Tegn"/>
+    <w:basedOn w:val="Standardskriftforavsnitt"/>
+    <w:link w:val="Sluttnotetekst"/>
     <w:semiHidden/>
     <w:rsid w:val="00231DCA"/>
     <w:rPr>
       <w:rFonts w:eastAsia="Times New Roman"/>
     </w:rPr>
   </w:style>
-  <w:style w:type="paragraph" w:styleId="FootnoteText">
+  <w:style w:type="paragraph" w:styleId="Fotnotetekst">
     <w:name w:val="footnote text"/>
     <w:basedOn w:val="Normal"/>
-    <w:link w:val="FootnoteTextChar"/>
+    <w:link w:val="FotnotetekstTegn"/>
     <w:semiHidden/>
     <w:rsid w:val="00231DCA"/>
     <w:pPr>
@@ -5520,17 +5527,17 @@
       <w:szCs w:val="20"/>
     </w:rPr>
   </w:style>
-  <w:style w:type="character" w:customStyle="1" w:styleId="FootnoteTextChar">
-    <w:name w:val="Footnote Text Char"/>
-    <w:basedOn w:val="DefaultParagraphFont"/>
-    <w:link w:val="FootnoteText"/>
+  <w:style w:type="character" w:customStyle="1" w:styleId="FotnotetekstTegn">
+    <w:name w:val="Fotnotetekst Tegn"/>
+    <w:basedOn w:val="Standardskriftforavsnitt"/>
+    <w:link w:val="Fotnotetekst"/>
     <w:semiHidden/>
     <w:rsid w:val="00231DCA"/>
     <w:rPr>
       <w:rFonts w:eastAsia="Times New Roman"/>
     </w:rPr>
   </w:style>
-  <w:style w:type="paragraph" w:styleId="Index1">
+  <w:style w:type="paragraph" w:styleId="Indeks1">
     <w:name w:val="index 1"/>
     <w:basedOn w:val="Normal"/>
     <w:next w:val="Normal"/>
@@ -5547,7 +5554,7 @@
       <w:szCs w:val="24"/>
     </w:rPr>
   </w:style>
-  <w:style w:type="paragraph" w:styleId="Index2">
+  <w:style w:type="paragraph" w:styleId="Indeks2">
     <w:name w:val="index 2"/>
     <w:basedOn w:val="Normal"/>
     <w:next w:val="Normal"/>
@@ -5564,7 +5571,7 @@
       <w:szCs w:val="24"/>
     </w:rPr>
   </w:style>
-  <w:style w:type="paragraph" w:styleId="Index3">
+  <w:style w:type="paragraph" w:styleId="Indeks3">
     <w:name w:val="index 3"/>
     <w:basedOn w:val="Normal"/>
     <w:next w:val="Normal"/>
@@ -5581,7 +5588,7 @@
       <w:szCs w:val="24"/>
     </w:rPr>
   </w:style>
-  <w:style w:type="paragraph" w:styleId="Index4">
+  <w:style w:type="paragraph" w:styleId="Indeks4">
     <w:name w:val="index 4"/>
     <w:basedOn w:val="Normal"/>
     <w:next w:val="Normal"/>
@@ -5598,7 +5605,7 @@
       <w:szCs w:val="24"/>
     </w:rPr>
   </w:style>
-  <w:style w:type="paragraph" w:styleId="Index5">
+  <w:style w:type="paragraph" w:styleId="Indeks5">
     <w:name w:val="index 5"/>
     <w:basedOn w:val="Normal"/>
     <w:next w:val="Normal"/>
@@ -5615,7 +5622,7 @@
       <w:szCs w:val="24"/>
     </w:rPr>
   </w:style>
-  <w:style w:type="paragraph" w:styleId="Index6">
+  <w:style w:type="paragraph" w:styleId="Indeks6">
     <w:name w:val="index 6"/>
     <w:basedOn w:val="Normal"/>
     <w:next w:val="Normal"/>
@@ -5632,7 +5639,7 @@
       <w:szCs w:val="24"/>
     </w:rPr>
   </w:style>
-  <w:style w:type="paragraph" w:styleId="Index7">
+  <w:style w:type="paragraph" w:styleId="Indeks7">
     <w:name w:val="index 7"/>
     <w:basedOn w:val="Normal"/>
     <w:next w:val="Normal"/>
@@ -5649,7 +5656,7 @@
       <w:szCs w:val="24"/>
     </w:rPr>
   </w:style>
-  <w:style w:type="paragraph" w:styleId="Index8">
+  <w:style w:type="paragraph" w:styleId="Indeks8">
     <w:name w:val="index 8"/>
     <w:basedOn w:val="Normal"/>
     <w:next w:val="Normal"/>
@@ -5666,7 +5673,7 @@
       <w:szCs w:val="24"/>
     </w:rPr>
   </w:style>
-  <w:style w:type="paragraph" w:styleId="Index9">
+  <w:style w:type="paragraph" w:styleId="Indeks9">
     <w:name w:val="index 9"/>
     <w:basedOn w:val="Normal"/>
     <w:next w:val="Normal"/>
@@ -5683,10 +5690,10 @@
       <w:szCs w:val="24"/>
     </w:rPr>
   </w:style>
-  <w:style w:type="paragraph" w:styleId="IndexHeading">
+  <w:style w:type="paragraph" w:styleId="Stikkordregisteroverskrift">
     <w:name w:val="index heading"/>
     <w:basedOn w:val="Normal"/>
-    <w:next w:val="Index1"/>
+    <w:next w:val="Indeks1"/>
     <w:semiHidden/>
     <w:rsid w:val="00231DCA"/>
     <w:pPr>
@@ -5700,9 +5707,9 @@
       <w:szCs w:val="24"/>
     </w:rPr>
   </w:style>
-  <w:style w:type="paragraph" w:styleId="MacroText">
+  <w:style w:type="paragraph" w:styleId="Makrotekst">
     <w:name w:val="macro"/>
-    <w:link w:val="MacroTextChar"/>
+    <w:link w:val="MakrotekstTegn"/>
     <w:semiHidden/>
     <w:rsid w:val="00231DCA"/>
     <w:pPr>
@@ -5722,10 +5729,10 @@
       <w:rFonts w:ascii="Courier New" w:eastAsia="Times New Roman" w:hAnsi="Courier New" w:cs="Courier New"/>
     </w:rPr>
   </w:style>
-  <w:style w:type="character" w:customStyle="1" w:styleId="MacroTextChar">
-    <w:name w:val="Macro Text Char"/>
-    <w:basedOn w:val="DefaultParagraphFont"/>
-    <w:link w:val="MacroText"/>
+  <w:style w:type="character" w:customStyle="1" w:styleId="MakrotekstTegn">
+    <w:name w:val="Makrotekst Tegn"/>
+    <w:basedOn w:val="Standardskriftforavsnitt"/>
+    <w:link w:val="Makrotekst"/>
     <w:semiHidden/>
     <w:rsid w:val="00231DCA"/>
     <w:rPr>
@@ -5733,7 +5740,7 @@
       <w:lang w:val="en-US" w:eastAsia="en-US" w:bidi="ar-SA"/>
     </w:rPr>
   </w:style>
-  <w:style w:type="paragraph" w:styleId="TableofAuthorities">
+  <w:style w:type="paragraph" w:styleId="Kildeliste">
     <w:name w:val="table of authorities"/>
     <w:basedOn w:val="Normal"/>
     <w:next w:val="Normal"/>
@@ -5749,7 +5756,7 @@
       <w:szCs w:val="24"/>
     </w:rPr>
   </w:style>
-  <w:style w:type="paragraph" w:styleId="TableofFigures">
+  <w:style w:type="paragraph" w:styleId="Figurliste">
     <w:name w:val="table of figures"/>
     <w:basedOn w:val="Normal"/>
     <w:next w:val="Normal"/>
@@ -5765,7 +5772,7 @@
       <w:szCs w:val="24"/>
     </w:rPr>
   </w:style>
-  <w:style w:type="paragraph" w:styleId="TOAHeading">
+  <w:style w:type="paragraph" w:styleId="Kildelisteoverskrift">
     <w:name w:val="toa heading"/>
     <w:basedOn w:val="Normal"/>
     <w:next w:val="Normal"/>
@@ -5782,7 +5789,7 @@
       <w:szCs w:val="24"/>
     </w:rPr>
   </w:style>
-  <w:style w:type="paragraph" w:styleId="TOC1">
+  <w:style w:type="paragraph" w:styleId="INNH1">
     <w:name w:val="toc 1"/>
     <w:basedOn w:val="Normal"/>
     <w:next w:val="Normal"/>
@@ -5798,7 +5805,7 @@
       <w:szCs w:val="24"/>
     </w:rPr>
   </w:style>
-  <w:style w:type="paragraph" w:styleId="TOC2">
+  <w:style w:type="paragraph" w:styleId="INNH2">
     <w:name w:val="toc 2"/>
     <w:basedOn w:val="Normal"/>
     <w:next w:val="Normal"/>
@@ -5815,7 +5822,7 @@
       <w:szCs w:val="24"/>
     </w:rPr>
   </w:style>
-  <w:style w:type="paragraph" w:styleId="TOC3">
+  <w:style w:type="paragraph" w:styleId="INNH3">
     <w:name w:val="toc 3"/>
     <w:basedOn w:val="Normal"/>
     <w:next w:val="Normal"/>
@@ -5832,7 +5839,7 @@
       <w:szCs w:val="24"/>
     </w:rPr>
   </w:style>
-  <w:style w:type="paragraph" w:styleId="TOC4">
+  <w:style w:type="paragraph" w:styleId="INNH4">
     <w:name w:val="toc 4"/>
     <w:basedOn w:val="Normal"/>
     <w:next w:val="Normal"/>
@@ -5849,7 +5856,7 @@
       <w:szCs w:val="24"/>
     </w:rPr>
   </w:style>
-  <w:style w:type="paragraph" w:styleId="TOC5">
+  <w:style w:type="paragraph" w:styleId="INNH5">
     <w:name w:val="toc 5"/>
     <w:basedOn w:val="Normal"/>
     <w:next w:val="Normal"/>
@@ -5866,7 +5873,7 @@
       <w:szCs w:val="24"/>
     </w:rPr>
   </w:style>
-  <w:style w:type="paragraph" w:styleId="TOC6">
+  <w:style w:type="paragraph" w:styleId="INNH6">
     <w:name w:val="toc 6"/>
     <w:basedOn w:val="Normal"/>
     <w:next w:val="Normal"/>
@@ -5883,7 +5890,7 @@
       <w:szCs w:val="24"/>
     </w:rPr>
   </w:style>
-  <w:style w:type="paragraph" w:styleId="TOC7">
+  <w:style w:type="paragraph" w:styleId="INNH7">
     <w:name w:val="toc 7"/>
     <w:basedOn w:val="Normal"/>
     <w:next w:val="Normal"/>
@@ -5900,7 +5907,7 @@
       <w:szCs w:val="24"/>
     </w:rPr>
   </w:style>
-  <w:style w:type="paragraph" w:styleId="TOC8">
+  <w:style w:type="paragraph" w:styleId="INNH8">
     <w:name w:val="toc 8"/>
     <w:basedOn w:val="Normal"/>
     <w:next w:val="Normal"/>
@@ -5917,7 +5924,7 @@
       <w:szCs w:val="24"/>
     </w:rPr>
   </w:style>
-  <w:style w:type="paragraph" w:styleId="TOC9">
+  <w:style w:type="paragraph" w:styleId="INNH9">
     <w:name w:val="toc 9"/>
     <w:basedOn w:val="Normal"/>
     <w:next w:val="Normal"/>
@@ -5934,10 +5941,10 @@
       <w:szCs w:val="24"/>
     </w:rPr>
   </w:style>
-  <w:style w:type="paragraph" w:styleId="BodyText">
+  <w:style w:type="paragraph" w:styleId="Brdtekst">
     <w:name w:val="Body Text"/>
     <w:basedOn w:val="Normal"/>
-    <w:link w:val="BodyTextChar"/>
+    <w:link w:val="BrdtekstTegn"/>
     <w:rsid w:val="00603503"/>
     <w:pPr>
       <w:spacing w:before="120" w:after="120" w:line="240" w:lineRule="auto"/>
@@ -5948,9 +5955,9 @@
       <w:szCs w:val="24"/>
     </w:rPr>
   </w:style>
-  <w:style w:type="character" w:customStyle="1" w:styleId="BodyTextChar">
-    <w:name w:val="Body Text Char"/>
-    <w:link w:val="BodyText"/>
+  <w:style w:type="character" w:customStyle="1" w:styleId="BrdtekstTegn">
+    <w:name w:val="Brødtekst Tegn"/>
+    <w:link w:val="Brdtekst"/>
     <w:rsid w:val="00603503"/>
     <w:rPr>
       <w:rFonts w:eastAsia="Times New Roman"/>
@@ -5968,7 +5975,7 @@
   </w:style>
   <w:style w:type="paragraph" w:customStyle="1" w:styleId="BodyTextBold">
     <w:name w:val="Body Text Bold"/>
-    <w:basedOn w:val="BodyText"/>
+    <w:basedOn w:val="Brdtekst"/>
     <w:next w:val="BodyTextL25"/>
     <w:link w:val="BodyTextBoldChar"/>
     <w:qFormat/>
@@ -5979,7 +5986,7 @@
   </w:style>
   <w:style w:type="character" w:customStyle="1" w:styleId="CMDChar">
     <w:name w:val="CMD Char"/>
-    <w:basedOn w:val="DefaultParagraphFont"/>
+    <w:basedOn w:val="Standardskriftforavsnitt"/>
     <w:link w:val="CMD"/>
     <w:rsid w:val="0010436E"/>
     <w:rPr>
@@ -5989,7 +5996,7 @@
   </w:style>
   <w:style w:type="character" w:customStyle="1" w:styleId="BodyTextBoldChar">
     <w:name w:val="Body Text Bold Char"/>
-    <w:basedOn w:val="BodyTextChar"/>
+    <w:basedOn w:val="BrdtekstTegn"/>
     <w:link w:val="BodyTextBold"/>
     <w:rsid w:val="00C73E03"/>
     <w:rPr>
@@ -5998,11 +6005,11 @@
       <w:szCs w:val="24"/>
     </w:rPr>
   </w:style>
-  <w:style w:type="paragraph" w:styleId="Title">
+  <w:style w:type="paragraph" w:styleId="Tittel">
     <w:name w:val="Title"/>
     <w:basedOn w:val="Normal"/>
     <w:next w:val="BodyTextL25"/>
-    <w:link w:val="TitleChar"/>
+    <w:link w:val="TittelTegn"/>
     <w:qFormat/>
     <w:rsid w:val="00A33890"/>
     <w:pPr>
@@ -6017,10 +6024,10 @@
       <w:szCs w:val="56"/>
     </w:rPr>
   </w:style>
-  <w:style w:type="character" w:customStyle="1" w:styleId="TitleChar">
-    <w:name w:val="Title Char"/>
-    <w:basedOn w:val="DefaultParagraphFont"/>
-    <w:link w:val="Title"/>
+  <w:style w:type="character" w:customStyle="1" w:styleId="TittelTegn">
+    <w:name w:val="Tittel Tegn"/>
+    <w:basedOn w:val="Standardskriftforavsnitt"/>
+    <w:link w:val="Tittel"/>
     <w:rsid w:val="00A33890"/>
     <w:rPr>
       <w:rFonts w:eastAsiaTheme="majorEastAsia" w:cstheme="majorBidi"/>
@@ -6032,7 +6039,7 @@
   </w:style>
   <w:style w:type="table" w:customStyle="1" w:styleId="LabTableStyle1">
     <w:name w:val="Lab_Table_Style1"/>
-    <w:basedOn w:val="TableNormal"/>
+    <w:basedOn w:val="Vanligtabell"/>
     <w:uiPriority w:val="99"/>
     <w:qFormat/>
     <w:rsid w:val="00C77B29"/>
@@ -6087,9 +6094,9 @@
       </w:tcPr>
     </w:tblStylePr>
   </w:style>
-  <w:style w:type="character" w:styleId="PlaceholderText">
+  <w:style w:type="character" w:styleId="Plassholdertekst">
     <w:name w:val="Placeholder Text"/>
-    <w:basedOn w:val="DefaultParagraphFont"/>
+    <w:basedOn w:val="Standardskriftforavsnitt"/>
     <w:uiPriority w:val="99"/>
     <w:semiHidden/>
     <w:rsid w:val="00FA154B"/>
@@ -6101,7 +6108,7 @@
 </file>
 
 <file path=word/glossary/document.xml><?xml version="1.0" encoding="utf-8"?>
-<w:glossaryDocument xmlns:wpc="http://schemas.microsoft.com/office/word/2010/wordprocessingCanvas" xmlns:cx="http://schemas.microsoft.com/office/drawing/2014/chartex" xmlns:cx1="http://schemas.microsoft.com/office/drawing/2015/9/8/chartex" xmlns:cx2="http://schemas.microsoft.com/office/drawing/2015/10/21/chartex" xmlns:cx3="http://schemas.microsoft.com/office/drawing/2016/5/9/chartex" xmlns:cx4="http://schemas.microsoft.com/office/drawing/2016/5/10/chartex" xmlns:cx5="http://schemas.microsoft.com/office/drawing/2016/5/11/chartex" xmlns:cx6="http://schemas.microsoft.com/office/drawing/2016/5/12/chartex" xmlns:cx7="http://schemas.microsoft.com/office/drawing/2016/5/13/chartex" xmlns:cx8="http://schemas.microsoft.com/office/drawing/2016/5/14/chartex" xmlns:mc="http://schemas.openxmlformats.org/markup-compatibility/2006" xmlns:aink="http://schemas.microsoft.com/office/drawing/2016/ink" xmlns:am3d="http://schemas.microsoft.com/office/drawing/2017/model3d" xmlns:o="urn:schemas-microsoft-com:office:office" xmlns:r="http://schemas.openxmlformats.org/officeDocument/2006/relationships" xmlns:m="http://schemas.openxmlformats.org/officeDocument/2006/math" xmlns:v="urn:schemas-microsoft-com:vml" xmlns:wp14="http://schemas.microsoft.com/office/word/2010/wordprocessingDrawing" xmlns:wp="http://schemas.openxmlformats.org/drawingml/2006/wordprocessingDrawing" xmlns:w10="urn:schemas-microsoft-com:office:word" xmlns:w="http://schemas.openxmlformats.org/wordprocessingml/2006/main" xmlns:w14="http://schemas.microsoft.com/office/word/2010/wordml" xmlns:w15="http://schemas.microsoft.com/office/word/2012/wordml" xmlns:w16cid="http://schemas.microsoft.com/office/word/2016/wordml/cid" xmlns:w16se="http://schemas.microsoft.com/office/word/2015/wordml/symex" xmlns:wpg="http://schemas.microsoft.com/office/word/2010/wordprocessingGroup" xmlns:wpi="http://schemas.microsoft.com/office/word/2010/wordprocessingInk" xmlns:wne="http://schemas.microsoft.com/office/word/2006/wordml" xmlns:wps="http://schemas.microsoft.com/office/word/2010/wordprocessingShape" mc:Ignorable="w14 w15 w16se w16cid wp14">
+<w:glossaryDocument xmlns:wpc="http://schemas.microsoft.com/office/word/2010/wordprocessingCanvas" xmlns:mc="http://schemas.openxmlformats.org/markup-compatibility/2006" xmlns:o="urn:schemas-microsoft-com:office:office" xmlns:r="http://schemas.openxmlformats.org/officeDocument/2006/relationships" xmlns:m="http://schemas.openxmlformats.org/officeDocument/2006/math" xmlns:v="urn:schemas-microsoft-com:vml" xmlns:wp14="http://schemas.microsoft.com/office/word/2010/wordprocessingDrawing" xmlns:wp="http://schemas.openxmlformats.org/drawingml/2006/wordprocessingDrawing" xmlns:w10="urn:schemas-microsoft-com:office:word" xmlns:w="http://schemas.openxmlformats.org/wordprocessingml/2006/main" xmlns:w14="http://schemas.microsoft.com/office/word/2010/wordml" xmlns:w15="http://schemas.microsoft.com/office/word/2012/wordml" xmlns:wpg="http://schemas.microsoft.com/office/word/2010/wordprocessingGroup" xmlns:wpi="http://schemas.microsoft.com/office/word/2010/wordprocessingInk" xmlns:wne="http://schemas.microsoft.com/office/word/2006/wordml" xmlns:wps="http://schemas.microsoft.com/office/word/2010/wordprocessingShape" mc:Ignorable="w14 w15 wp14">
   <w:docParts>
     <w:docPart>
       <w:docPartPr>
@@ -6125,7 +6132,7 @@
           </w:pPr>
           <w:r>
             <w:rPr>
-              <w:rStyle w:val="PlaceholderText"/>
+              <w:rStyle w:val="Plassholdertekst"/>
             </w:rPr>
             <w:t>[Title]</w:t>
           </w:r>
@@ -6137,7 +6144,7 @@
 </file>
 
 <file path=word/glossary/fontTable.xml><?xml version="1.0" encoding="utf-8"?>
-<w:fonts xmlns:mc="http://schemas.openxmlformats.org/markup-compatibility/2006" xmlns:r="http://schemas.openxmlformats.org/officeDocument/2006/relationships" xmlns:w="http://schemas.openxmlformats.org/wordprocessingml/2006/main" xmlns:w14="http://schemas.microsoft.com/office/word/2010/wordml" xmlns:w15="http://schemas.microsoft.com/office/word/2012/wordml" xmlns:w16cid="http://schemas.microsoft.com/office/word/2016/wordml/cid" xmlns:w16se="http://schemas.microsoft.com/office/word/2015/wordml/symex" mc:Ignorable="w14 w15 w16se w16cid">
+<w:fonts xmlns:mc="http://schemas.openxmlformats.org/markup-compatibility/2006" xmlns:r="http://schemas.openxmlformats.org/officeDocument/2006/relationships" xmlns:w="http://schemas.openxmlformats.org/wordprocessingml/2006/main" xmlns:w14="http://schemas.microsoft.com/office/word/2010/wordml" xmlns:w15="http://schemas.microsoft.com/office/word/2012/wordml" mc:Ignorable="w14 w15">
   <w:font w:name="Arial">
     <w:panose1 w:val="020B0604020202020204"/>
     <w:charset w:val="00"/>
@@ -6178,7 +6185,7 @@
     <w:charset w:val="00"/>
     <w:family w:val="swiss"/>
     <w:pitch w:val="variable"/>
-    <w:sig w:usb0="E0002AFF" w:usb1="C000247B" w:usb2="00000009" w:usb3="00000000" w:csb0="000001FF" w:csb1="00000000"/>
+    <w:sig w:usb0="E4002EFF" w:usb1="C000247B" w:usb2="00000009" w:usb3="00000000" w:csb0="000001FF" w:csb1="00000000"/>
   </w:font>
   <w:font w:name="Tahoma">
     <w:panose1 w:val="020B0604030504040204"/>
@@ -6187,6 +6194,14 @@
     <w:pitch w:val="variable"/>
     <w:sig w:usb0="E1002EFF" w:usb1="C000605B" w:usb2="00000029" w:usb3="00000000" w:csb0="000101FF" w:csb1="00000000"/>
   </w:font>
+  <w:font w:name="MS Gothic">
+    <w:altName w:val="ＭＳ ゴシック"/>
+    <w:panose1 w:val="020B0609070205080204"/>
+    <w:charset w:val="80"/>
+    <w:family w:val="modern"/>
+    <w:pitch w:val="fixed"/>
+    <w:sig w:usb0="E00002FF" w:usb1="6AC7FDFB" w:usb2="08000012" w:usb3="00000000" w:csb0="0002009F" w:csb1="00000000"/>
+  </w:font>
   <w:font w:name="Cambria">
     <w:panose1 w:val="02040503050406030204"/>
     <w:charset w:val="00"/>
@@ -6194,20 +6209,29 @@
     <w:pitch w:val="variable"/>
     <w:sig w:usb0="E00006FF" w:usb1="420024FF" w:usb2="02000000" w:usb3="00000000" w:csb0="0000019F" w:csb1="00000000"/>
   </w:font>
+  <w:font w:name="MS Mincho">
+    <w:altName w:val="ＭＳ 明朝"/>
+    <w:panose1 w:val="02020609040205080304"/>
+    <w:charset w:val="80"/>
+    <w:family w:val="modern"/>
+    <w:pitch w:val="fixed"/>
+    <w:sig w:usb0="E00002FF" w:usb1="6AC7FDFB" w:usb2="08000012" w:usb3="00000000" w:csb0="0002009F" w:csb1="00000000"/>
+  </w:font>
   <w:font w:name="Calibri Light">
     <w:panose1 w:val="020F0302020204030204"/>
     <w:charset w:val="00"/>
     <w:family w:val="swiss"/>
     <w:pitch w:val="variable"/>
-    <w:sig w:usb0="E0002AFF" w:usb1="C000247B" w:usb2="00000009" w:usb3="00000000" w:csb0="000001FF" w:csb1="00000000"/>
+    <w:sig w:usb0="E4002EFF" w:usb1="C000247B" w:usb2="00000009" w:usb3="00000000" w:csb0="000001FF" w:csb1="00000000"/>
   </w:font>
 </w:fonts>
 </file>
 
 <file path=word/glossary/settings.xml><?xml version="1.0" encoding="utf-8"?>
-<w:settings xmlns:mc="http://schemas.openxmlformats.org/markup-compatibility/2006" xmlns:o="urn:schemas-microsoft-com:office:office" xmlns:r="http://schemas.openxmlformats.org/officeDocument/2006/relationships" xmlns:m="http://schemas.openxmlformats.org/officeDocument/2006/math" xmlns:v="urn:schemas-microsoft-com:vml" xmlns:w10="urn:schemas-microsoft-com:office:word" xmlns:w="http://schemas.openxmlformats.org/wordprocessingml/2006/main" xmlns:w14="http://schemas.microsoft.com/office/word/2010/wordml" xmlns:w15="http://schemas.microsoft.com/office/word/2012/wordml" xmlns:w16cid="http://schemas.microsoft.com/office/word/2016/wordml/cid" xmlns:w16se="http://schemas.microsoft.com/office/word/2015/wordml/symex" xmlns:sl="http://schemas.openxmlformats.org/schemaLibrary/2006/main" mc:Ignorable="w14 w15 w16se w16cid">
+<w:settings xmlns:mc="http://schemas.openxmlformats.org/markup-compatibility/2006" xmlns:o="urn:schemas-microsoft-com:office:office" xmlns:r="http://schemas.openxmlformats.org/officeDocument/2006/relationships" xmlns:m="http://schemas.openxmlformats.org/officeDocument/2006/math" xmlns:v="urn:schemas-microsoft-com:vml" xmlns:w10="urn:schemas-microsoft-com:office:word" xmlns:w="http://schemas.openxmlformats.org/wordprocessingml/2006/main" xmlns:w14="http://schemas.microsoft.com/office/word/2010/wordml" xmlns:w15="http://schemas.microsoft.com/office/word/2012/wordml" xmlns:sl="http://schemas.openxmlformats.org/schemaLibrary/2006/main" mc:Ignorable="w14 w15">
   <w:view w:val="normal"/>
   <w:defaultTabStop w:val="720"/>
+  <w:hyphenationZone w:val="425"/>
   <w:characterSpacingControl w:val="doNotCompress"/>
   <w:compat>
     <w:useFELayout/>
@@ -6216,7 +6240,6 @@
     <w:compatSetting w:name="enableOpenTypeFeatures" w:uri="http://schemas.microsoft.com/office/word" w:val="1"/>
     <w:compatSetting w:name="doNotFlipMirrorIndents" w:uri="http://schemas.microsoft.com/office/word" w:val="1"/>
     <w:compatSetting w:name="differentiateMultirowTableHeaders" w:uri="http://schemas.microsoft.com/office/word" w:val="1"/>
-    <w:compatSetting w:name="useWord2013TrackBottomHyphenation" w:uri="http://schemas.microsoft.com/office/word" w:val="1"/>
   </w:compat>
   <w:rsids>
     <w:rsidRoot w:val="00495B64"/>
@@ -6225,6 +6248,7 @@
     <w:rsid w:val="0032459B"/>
     <w:rsid w:val="00495B64"/>
     <w:rsid w:val="0057325D"/>
+    <w:rsid w:val="00AC58A4"/>
     <w:rsid w:val="00C6453A"/>
     <w:rsid w:val="00FC5835"/>
   </w:rsids>
@@ -6241,16 +6265,16 @@
     <m:intLim m:val="subSup"/>
     <m:naryLim m:val="undOvr"/>
   </m:mathPr>
-  <w:themeFontLang w:val="en-US"/>
+  <w:themeFontLang w:val="en-US" w:eastAsia="ja-JP"/>
   <w:clrSchemeMapping w:bg1="light1" w:t1="dark1" w:bg2="light2" w:t2="dark2" w:accent1="accent1" w:accent2="accent2" w:accent3="accent3" w:accent4="accent4" w:accent5="accent5" w:accent6="accent6" w:hyperlink="hyperlink" w:followedHyperlink="followedHyperlink"/>
-  <w:decimalSymbol w:val="."/>
-  <w:listSeparator w:val=","/>
+  <w:decimalSymbol w:val=","/>
+  <w:listSeparator w:val=";"/>
   <w15:chartTrackingRefBased/>
 </w:settings>
 </file>
 
 <file path=word/glossary/styles.xml><?xml version="1.0" encoding="utf-8"?>
-<w:styles xmlns:mc="http://schemas.openxmlformats.org/markup-compatibility/2006" xmlns:r="http://schemas.openxmlformats.org/officeDocument/2006/relationships" xmlns:w="http://schemas.openxmlformats.org/wordprocessingml/2006/main" xmlns:w14="http://schemas.microsoft.com/office/word/2010/wordml" xmlns:w15="http://schemas.microsoft.com/office/word/2012/wordml" xmlns:w16cid="http://schemas.microsoft.com/office/word/2016/wordml/cid" xmlns:w16se="http://schemas.microsoft.com/office/word/2015/wordml/symex" mc:Ignorable="w14 w15 w16se w16cid">
+<w:styles xmlns:mc="http://schemas.openxmlformats.org/markup-compatibility/2006" xmlns:r="http://schemas.openxmlformats.org/officeDocument/2006/relationships" xmlns:w="http://schemas.openxmlformats.org/wordprocessingml/2006/main" xmlns:w14="http://schemas.microsoft.com/office/word/2010/wordml" xmlns:w15="http://schemas.microsoft.com/office/word/2012/wordml" mc:Ignorable="w14 w15">
   <w:docDefaults>
     <w:rPrDefault>
       <w:rPr>
@@ -6266,7 +6290,7 @@
       </w:pPr>
     </w:pPrDefault>
   </w:docDefaults>
-  <w:latentStyles w:defLockedState="0" w:defUIPriority="99" w:defSemiHidden="0" w:defUnhideWhenUsed="0" w:defQFormat="0" w:count="375">
+  <w:latentStyles w:defLockedState="0" w:defUIPriority="99" w:defSemiHidden="0" w:defUnhideWhenUsed="0" w:defQFormat="0" w:count="371">
     <w:lsdException w:name="Normal" w:uiPriority="0" w:qFormat="1"/>
     <w:lsdException w:name="heading 1" w:uiPriority="9" w:qFormat="1"/>
     <w:lsdException w:name="heading 2" w:semiHidden="1" w:uiPriority="9" w:unhideWhenUsed="1" w:qFormat="1"/>
@@ -6372,6 +6396,7 @@
     <w:lsdException w:name="HTML Sample" w:semiHidden="1" w:unhideWhenUsed="1"/>
     <w:lsdException w:name="HTML Typewriter" w:semiHidden="1" w:unhideWhenUsed="1"/>
     <w:lsdException w:name="HTML Variable" w:semiHidden="1" w:unhideWhenUsed="1"/>
+    <w:lsdException w:name="Normal Table" w:semiHidden="1" w:unhideWhenUsed="1"/>
     <w:lsdException w:name="annotation subject" w:semiHidden="1" w:unhideWhenUsed="1"/>
     <w:lsdException w:name="No List" w:semiHidden="1" w:unhideWhenUsed="1"/>
     <w:lsdException w:name="Outline List 1" w:semiHidden="1" w:unhideWhenUsed="1"/>
@@ -6415,8 +6440,10 @@
     <w:lsdException w:name="Table Elegant" w:semiHidden="1" w:unhideWhenUsed="1"/>
     <w:lsdException w:name="Table Professional" w:semiHidden="1" w:unhideWhenUsed="1"/>
     <w:lsdException w:name="Table Subtle 1" w:semiHidden="1" w:unhideWhenUsed="1"/>
+    <w:lsdException w:name="Table Subtle 2" w:semiHidden="1" w:unhideWhenUsed="1"/>
     <w:lsdException w:name="Table Web 1" w:semiHidden="1" w:unhideWhenUsed="1"/>
     <w:lsdException w:name="Table Web 2" w:semiHidden="1" w:unhideWhenUsed="1"/>
+    <w:lsdException w:name="Table Web 3" w:semiHidden="1" w:unhideWhenUsed="1"/>
     <w:lsdException w:name="Balloon Text" w:semiHidden="1" w:unhideWhenUsed="1"/>
     <w:lsdException w:name="Table Grid" w:uiPriority="39"/>
     <w:lsdException w:name="Table Theme" w:semiHidden="1" w:unhideWhenUsed="1"/>
@@ -6635,22 +6662,18 @@
     <w:lsdException w:name="List Table 5 Dark Accent 6" w:uiPriority="50"/>
     <w:lsdException w:name="List Table 6 Colorful Accent 6" w:uiPriority="51"/>
     <w:lsdException w:name="List Table 7 Colorful Accent 6" w:uiPriority="52"/>
-    <w:lsdException w:name="Mention" w:semiHidden="1" w:unhideWhenUsed="1"/>
-    <w:lsdException w:name="Smart Hyperlink" w:semiHidden="1" w:unhideWhenUsed="1"/>
-    <w:lsdException w:name="Hashtag" w:semiHidden="1" w:unhideWhenUsed="1"/>
-    <w:lsdException w:name="Unresolved Mention" w:semiHidden="1" w:unhideWhenUsed="1"/>
   </w:latentStyles>
   <w:style w:type="paragraph" w:default="1" w:styleId="Normal">
     <w:name w:val="Normal"/>
     <w:qFormat/>
   </w:style>
-  <w:style w:type="character" w:default="1" w:styleId="DefaultParagraphFont">
+  <w:style w:type="character" w:default="1" w:styleId="Standardskriftforavsnitt">
     <w:name w:val="Default Paragraph Font"/>
     <w:uiPriority w:val="1"/>
     <w:semiHidden/>
     <w:unhideWhenUsed/>
   </w:style>
-  <w:style w:type="table" w:default="1" w:styleId="TableNormal">
+  <w:style w:type="table" w:default="1" w:styleId="Vanligtabell">
     <w:name w:val="Normal Table"/>
     <w:uiPriority w:val="99"/>
     <w:semiHidden/>
@@ -6665,15 +6688,15 @@
       </w:tblCellMar>
     </w:tblPr>
   </w:style>
-  <w:style w:type="numbering" w:default="1" w:styleId="NoList">
+  <w:style w:type="numbering" w:default="1" w:styleId="Ingenliste">
     <w:name w:val="No List"/>
     <w:uiPriority w:val="99"/>
     <w:semiHidden/>
     <w:unhideWhenUsed/>
   </w:style>
-  <w:style w:type="character" w:styleId="PlaceholderText">
+  <w:style w:type="character" w:styleId="Plassholdertekst">
     <w:name w:val="Placeholder Text"/>
-    <w:basedOn w:val="DefaultParagraphFont"/>
+    <w:basedOn w:val="Standardskriftforavsnitt"/>
     <w:uiPriority w:val="99"/>
     <w:semiHidden/>
     <w:rPr>
@@ -6687,7 +6710,7 @@
 </file>
 
 <file path=word/glossary/webSettings.xml><?xml version="1.0" encoding="utf-8"?>
-<w:webSettings xmlns:mc="http://schemas.openxmlformats.org/markup-compatibility/2006" xmlns:r="http://schemas.openxmlformats.org/officeDocument/2006/relationships" xmlns:w="http://schemas.openxmlformats.org/wordprocessingml/2006/main" xmlns:w14="http://schemas.microsoft.com/office/word/2010/wordml" xmlns:w15="http://schemas.microsoft.com/office/word/2012/wordml" xmlns:w16cid="http://schemas.microsoft.com/office/word/2016/wordml/cid" xmlns:w16se="http://schemas.microsoft.com/office/word/2015/wordml/symex" mc:Ignorable="w14 w15 w16se w16cid">
+<w:webSettings xmlns:mc="http://schemas.openxmlformats.org/markup-compatibility/2006" xmlns:r="http://schemas.openxmlformats.org/officeDocument/2006/relationships" xmlns:w="http://schemas.openxmlformats.org/wordprocessingml/2006/main" xmlns:w14="http://schemas.microsoft.com/office/word/2010/wordml" xmlns:w15="http://schemas.microsoft.com/office/word/2012/wordml" mc:Ignorable="w14 w15">
   <w:optimizeForBrowser/>
   <w:allowPNG/>
 </w:webSettings>
@@ -6983,7 +7006,7 @@
 </file>
 
 <file path=customXml/itemProps1.xml><?xml version="1.0" encoding="utf-8"?>
-<ds:datastoreItem xmlns:ds="http://schemas.openxmlformats.org/officeDocument/2006/customXml" ds:itemID="{C7BE5EEA-F92D-495A-B203-38A37E287B9C}">
+<ds:datastoreItem xmlns:ds="http://schemas.openxmlformats.org/officeDocument/2006/customXml" ds:itemID="{F5D693AF-1564-4062-AAE3-606A5AACD87E}">
   <ds:schemaRefs>
     <ds:schemaRef ds:uri="http://schemas.openxmlformats.org/officeDocument/2006/bibliography"/>
   </ds:schemaRefs>
